--- a/Proj4/report.docx
+++ b/Proj4/report.docx
@@ -10,6 +10,7 @@
           <w:docPartUnique/>
         </w:docPartObj>
       </w:sdtPr>
+      <w:sdtEndPr/>
       <w:sdtContent>
         <w:p>
           <w:pPr>
@@ -48,6 +49,7 @@
                 <w:dataBinding w:prefixMappings="xmlns:ns0='http://schemas.openxmlformats.org/officeDocument/2006/extended-properties'" w:xpath="/ns0:Properties[1]/ns0:Company[1]" w:storeItemID="{6668398D-A668-4E3E-A5EB-62B293D839F1}"/>
                 <w:text/>
               </w:sdtPr>
+              <w:sdtEndPr/>
               <w:sdtContent>
                 <w:tc>
                   <w:tcPr>
@@ -101,6 +103,7 @@
                   <w:dataBinding w:prefixMappings="xmlns:ns0='http://schemas.openxmlformats.org/package/2006/metadata/core-properties' xmlns:ns1='http://purl.org/dc/elements/1.1/'" w:xpath="/ns0:coreProperties[1]/ns1:title[1]" w:storeItemID="{6C3C8BC8-F283-45AE-878A-BAB7291924A1}"/>
                   <w:text/>
                 </w:sdtPr>
+                <w:sdtEndPr/>
                 <w:sdtContent>
                   <w:p>
                     <w:pPr>
@@ -143,6 +146,7 @@
                 <w:dataBinding w:prefixMappings="xmlns:ns0='http://schemas.openxmlformats.org/package/2006/metadata/core-properties' xmlns:ns1='http://purl.org/dc/elements/1.1/'" w:xpath="/ns0:coreProperties[1]/ns1:subject[1]" w:storeItemID="{6C3C8BC8-F283-45AE-878A-BAB7291924A1}"/>
                 <w:text/>
               </w:sdtPr>
+              <w:sdtEndPr/>
               <w:sdtContent>
                 <w:tc>
                   <w:tcPr>
@@ -174,6 +178,47 @@
                 </w:tc>
               </w:sdtContent>
             </w:sdt>
+          </w:tr>
+          <w:tr>
+            <w:tc>
+              <w:tcPr>
+                <w:tcW w:w="7672" w:type="dxa"/>
+                <w:tcMar>
+                  <w:top w:w="216" w:type="dxa"/>
+                  <w:left w:w="115" w:type="dxa"/>
+                  <w:bottom w:w="216" w:type="dxa"/>
+                  <w:right w:w="115" w:type="dxa"/>
+                </w:tcMar>
+              </w:tcPr>
+              <w:p>
+                <w:pPr>
+                  <w:pStyle w:val="NoSpacing"/>
+                  <w:rPr>
+                    <w:color w:val="2F5496" w:themeColor="accent1" w:themeShade="BF"/>
+                    <w:sz w:val="24"/>
+                    <w:szCs w:val="24"/>
+                  </w:rPr>
+                </w:pPr>
+                <w:r>
+                  <w:rPr>
+                    <w:color w:val="2F5496" w:themeColor="accent1" w:themeShade="BF"/>
+                    <w:sz w:val="24"/>
+                    <w:szCs w:val="24"/>
+                  </w:rPr>
+                  <w:t xml:space="preserve">15nm </w:t>
+                </w:r>
+                <w:proofErr w:type="spellStart"/>
+                <w:r>
+                  <w:rPr>
+                    <w:color w:val="2F5496" w:themeColor="accent1" w:themeShade="BF"/>
+                    <w:sz w:val="24"/>
+                    <w:szCs w:val="24"/>
+                  </w:rPr>
+                  <w:t>FinFET</w:t>
+                </w:r>
+                <w:proofErr w:type="spellEnd"/>
+              </w:p>
+            </w:tc>
           </w:tr>
         </w:tbl>
         <w:tbl>
@@ -359,7 +404,21 @@
                         <w:rPr>
                           <w:color w:val="4472C4" w:themeColor="accent1"/>
                         </w:rPr>
-                        <w:t>6.14 ps*um</w:t>
+                        <w:t xml:space="preserve">6.14 </w:t>
+                      </w:r>
+                      <w:proofErr w:type="spellStart"/>
+                      <w:r>
+                        <w:rPr>
+                          <w:color w:val="4472C4" w:themeColor="accent1"/>
+                        </w:rPr>
+                        <w:t>ps</w:t>
+                      </w:r>
+                      <w:proofErr w:type="spellEnd"/>
+                      <w:r>
+                        <w:rPr>
+                          <w:color w:val="4472C4" w:themeColor="accent1"/>
+                        </w:rPr>
+                        <w:t>*um</w:t>
                       </w:r>
                       <w:r>
                         <w:rPr>
@@ -420,6 +479,9 @@
         <w:spacing w:after="0"/>
       </w:pPr>
       <w:r>
+        <w:rPr>
+          <w:noProof/>
+        </w:rPr>
         <w:drawing>
           <wp:inline distT="0" distB="0" distL="0" distR="0" wp14:anchorId="5B8EBA21" wp14:editId="5CD98C4C">
             <wp:extent cx="5943600" cy="5193665"/>
@@ -473,6 +535,9 @@
         <w:spacing w:after="0"/>
       </w:pPr>
       <w:r>
+        <w:rPr>
+          <w:noProof/>
+        </w:rPr>
         <w:lastRenderedPageBreak/>
         <w:drawing>
           <wp:inline distT="0" distB="0" distL="0" distR="0" wp14:anchorId="77E622EF" wp14:editId="52D7251B">
@@ -520,7 +585,23 @@
         <w:t xml:space="preserve">NAND3 Layout. </w:t>
       </w:r>
       <w:r>
-        <w:t>Layout planned using the stick layout method / euler path taught in class</w:t>
+        <w:t xml:space="preserve">Layout planned </w:t>
+      </w:r>
+      <w:proofErr w:type="gramStart"/>
+      <w:r>
+        <w:t>using</w:t>
+      </w:r>
+      <w:proofErr w:type="gramEnd"/>
+      <w:r>
+        <w:t xml:space="preserve"> the stick layout method / </w:t>
+      </w:r>
+      <w:proofErr w:type="spellStart"/>
+      <w:r>
+        <w:t>euler</w:t>
+      </w:r>
+      <w:proofErr w:type="spellEnd"/>
+      <w:r>
+        <w:t xml:space="preserve"> path taught in class</w:t>
       </w:r>
       <w:r>
         <w:t>, rather than directly translating from schematic to layout.</w:t>
@@ -534,6 +615,9 @@
         <w:spacing w:after="0"/>
       </w:pPr>
       <w:r>
+        <w:rPr>
+          <w:noProof/>
+        </w:rPr>
         <w:drawing>
           <wp:inline distT="0" distB="0" distL="0" distR="0" wp14:anchorId="74E806F2" wp14:editId="3AF969B1">
             <wp:extent cx="5943600" cy="2051685"/>
@@ -590,6 +674,9 @@
         <w:spacing w:after="0"/>
       </w:pPr>
       <w:r>
+        <w:rPr>
+          <w:noProof/>
+        </w:rPr>
         <w:lastRenderedPageBreak/>
         <w:drawing>
           <wp:inline distT="0" distB="0" distL="0" distR="0" wp14:anchorId="3935F9A2" wp14:editId="0CA05B1F">
@@ -638,12 +725,18 @@
       <w:r>
         <w:t xml:space="preserve"> pass!</w:t>
       </w:r>
-    </w:p>
-    <w:p>
-      <w:pPr>
-        <w:spacing w:after="0"/>
-      </w:pPr>
-      <w:r>
+      <w:r>
+        <w:t xml:space="preserve"> (Final LVS results in Appendix C)</w:t>
+      </w:r>
+    </w:p>
+    <w:p>
+      <w:pPr>
+        <w:spacing w:after="0"/>
+      </w:pPr>
+      <w:r>
+        <w:rPr>
+          <w:noProof/>
+        </w:rPr>
         <w:lastRenderedPageBreak/>
         <w:drawing>
           <wp:inline distT="0" distB="0" distL="0" distR="0" wp14:anchorId="643197DA" wp14:editId="06BAA167">
@@ -687,18 +780,54 @@
         <w:spacing w:after="0"/>
       </w:pPr>
       <w:r>
-        <w:t>Testbench schematic with 12 fF capacitor. V2 = V3 = VDD = 1 VDC. V1:</w:t>
-      </w:r>
-    </w:p>
-    <w:p>
-      <w:pPr>
-        <w:spacing w:after="0"/>
-      </w:pPr>
-      <w:r>
+        <w:t>Worst case tau t</w:t>
+      </w:r>
+      <w:r>
+        <w:t xml:space="preserve">estbench schematic with 12 </w:t>
+      </w:r>
+      <w:proofErr w:type="spellStart"/>
+      <w:r>
+        <w:t>fF</w:t>
+      </w:r>
+      <w:proofErr w:type="spellEnd"/>
+      <w:r>
+        <w:t xml:space="preserve"> capacitor. V2 = V3 = VDD = 1 VDC. V1:</w:t>
+      </w:r>
+    </w:p>
+    <w:p>
+      <w:pPr>
+        <w:spacing w:after="0"/>
+      </w:pPr>
+      <w:r>
+        <w:t>As seen in circuit schematic, worst case is when 1 transistor is off (pulled high) and others are on (pulled low) then the single transistor is also turned on (pulled low)</w:t>
+      </w:r>
+      <w:r>
+        <w:t xml:space="preserve"> and </w:t>
+      </w:r>
+      <w:proofErr w:type="spellStart"/>
+      <w:r>
+        <w:t>viceversa</w:t>
+      </w:r>
+      <w:proofErr w:type="spellEnd"/>
+      <w:r>
+        <w:t>, aka 001 -&gt; 000</w:t>
+      </w:r>
+      <w:r>
+        <w:t xml:space="preserve"> -&gt; 001. This is because all transistors are in series (pulldown) and parallel (pullup).</w:t>
+      </w:r>
+    </w:p>
+    <w:p>
+      <w:pPr>
+        <w:spacing w:after="0"/>
+      </w:pPr>
+      <w:r>
+        <w:rPr>
+          <w:noProof/>
+        </w:rPr>
         <w:drawing>
-          <wp:inline distT="0" distB="0" distL="0" distR="0" wp14:anchorId="1197985E" wp14:editId="7FBCF7E1">
-            <wp:extent cx="1409897" cy="1810003"/>
-            <wp:effectExtent l="0" t="0" r="0" b="0"/>
+          <wp:inline distT="0" distB="0" distL="0" distR="0" wp14:anchorId="1197985E" wp14:editId="69ED319D">
+            <wp:extent cx="1059858" cy="1360628"/>
+            <wp:effectExtent l="0" t="0" r="6985" b="0"/>
             <wp:docPr id="78" name="Picture 78" descr="Table&#10;&#10;Description automatically generated"/>
             <wp:cNvGraphicFramePr>
               <a:graphicFrameLocks xmlns:a="http://schemas.openxmlformats.org/drawingml/2006/main" noChangeAspect="1"/>
@@ -719,7 +848,7 @@
                   <pic:spPr>
                     <a:xfrm>
                       <a:off x="0" y="0"/>
-                      <a:ext cx="1409897" cy="1810003"/>
+                      <a:ext cx="1062820" cy="1364430"/>
                     </a:xfrm>
                     <a:prstGeom prst="rect">
                       <a:avLst/>
@@ -737,14 +866,25 @@
         <w:spacing w:after="0"/>
       </w:pPr>
       <w:r>
-        <w:t>Rise and fall time is specified (slew rate) in the assignment as 10ps.</w:t>
-      </w:r>
-    </w:p>
-    <w:p>
-      <w:pPr>
-        <w:spacing w:after="0"/>
-      </w:pPr>
-      <w:r>
+        <w:t xml:space="preserve">Rise and fall time </w:t>
+      </w:r>
+      <w:proofErr w:type="gramStart"/>
+      <w:r>
+        <w:t>is</w:t>
+      </w:r>
+      <w:proofErr w:type="gramEnd"/>
+      <w:r>
+        <w:t xml:space="preserve"> specified (slew rate) in the assignment as 10ps.</w:t>
+      </w:r>
+    </w:p>
+    <w:p>
+      <w:pPr>
+        <w:spacing w:after="0"/>
+      </w:pPr>
+      <w:r>
+        <w:rPr>
+          <w:noProof/>
+        </w:rPr>
         <w:lastRenderedPageBreak/>
         <w:drawing>
           <wp:inline distT="0" distB="0" distL="0" distR="0" wp14:anchorId="2C6E549E" wp14:editId="333868C0">
@@ -788,10 +928,31 @@
         <w:spacing w:after="0"/>
       </w:pPr>
       <w:r>
-        <w:t>Tau with all parasitics</w:t>
-      </w:r>
-      <w:r>
-        <w:t xml:space="preserve"> from PEX. TpLH = 25.875 ps. TpHL = 51.17 ps.</w:t>
+        <w:t xml:space="preserve">Tau with all </w:t>
+      </w:r>
+      <w:proofErr w:type="spellStart"/>
+      <w:r>
+        <w:t>parasitics</w:t>
+      </w:r>
+      <w:proofErr w:type="spellEnd"/>
+      <w:r>
+        <w:t xml:space="preserve"> from PEX. </w:t>
+      </w:r>
+      <w:proofErr w:type="spellStart"/>
+      <w:r>
+        <w:t>TpLH</w:t>
+      </w:r>
+      <w:proofErr w:type="spellEnd"/>
+      <w:r>
+        <w:t xml:space="preserve"> = 25.875 ps. </w:t>
+      </w:r>
+      <w:proofErr w:type="spellStart"/>
+      <w:r>
+        <w:t>TpHL</w:t>
+      </w:r>
+      <w:proofErr w:type="spellEnd"/>
+      <w:r>
+        <w:t xml:space="preserve"> = 51.17 ps.</w:t>
       </w:r>
     </w:p>
     <w:p>
@@ -822,6 +983,9 @@
         <w:spacing w:after="0"/>
       </w:pPr>
       <w:r>
+        <w:rPr>
+          <w:noProof/>
+        </w:rPr>
         <w:lastRenderedPageBreak/>
         <w:drawing>
           <wp:inline distT="0" distB="0" distL="0" distR="0" wp14:anchorId="34938FAC" wp14:editId="1BFB89F6">
@@ -866,14 +1030,17 @@
       </w:pPr>
       <w:r>
         <w:lastRenderedPageBreak/>
-        <w:t>I also managed to shrink it a little bit more and re-ran with DRC, LVS , and PEX.</w:t>
-      </w:r>
-    </w:p>
-    <w:p>
-      <w:pPr>
-        <w:spacing w:after="0"/>
-      </w:pPr>
-      <w:r>
+        <w:t>I also managed to shrink it a little bit more and re-ran with DRC, LVS, and PEX.</w:t>
+      </w:r>
+    </w:p>
+    <w:p>
+      <w:pPr>
+        <w:spacing w:after="0"/>
+      </w:pPr>
+      <w:r>
+        <w:rPr>
+          <w:noProof/>
+        </w:rPr>
         <w:drawing>
           <wp:inline distT="0" distB="0" distL="0" distR="0" wp14:anchorId="5E378BA9" wp14:editId="7A624902">
             <wp:extent cx="5943600" cy="3784600"/>
@@ -923,7 +1090,55 @@
           <w:b/>
           <w:bCs/>
         </w:rPr>
-        <w:t>, TpLH = 23.872 ps and TpHL = 23.4 ps.</w:t>
+        <w:t xml:space="preserve">, </w:t>
+      </w:r>
+      <w:proofErr w:type="spellStart"/>
+      <w:r>
+        <w:rPr>
+          <w:b/>
+          <w:bCs/>
+        </w:rPr>
+        <w:t>TpLH</w:t>
+      </w:r>
+      <w:proofErr w:type="spellEnd"/>
+      <w:r>
+        <w:rPr>
+          <w:b/>
+          <w:bCs/>
+        </w:rPr>
+        <w:t xml:space="preserve"> = 23.872 </w:t>
+      </w:r>
+      <w:proofErr w:type="spellStart"/>
+      <w:r>
+        <w:rPr>
+          <w:b/>
+          <w:bCs/>
+        </w:rPr>
+        <w:t>ps</w:t>
+      </w:r>
+      <w:proofErr w:type="spellEnd"/>
+      <w:r>
+        <w:rPr>
+          <w:b/>
+          <w:bCs/>
+        </w:rPr>
+        <w:t xml:space="preserve"> and </w:t>
+      </w:r>
+      <w:proofErr w:type="spellStart"/>
+      <w:r>
+        <w:rPr>
+          <w:b/>
+          <w:bCs/>
+        </w:rPr>
+        <w:t>TpHL</w:t>
+      </w:r>
+      <w:proofErr w:type="spellEnd"/>
+      <w:r>
+        <w:rPr>
+          <w:b/>
+          <w:bCs/>
+        </w:rPr>
+        <w:t xml:space="preserve"> = 23.4 ps.</w:t>
       </w:r>
       <w:r>
         <w:t xml:space="preserve"> They match (equal)!</w:t>
@@ -933,6 +1148,94 @@
       <w:pPr>
         <w:spacing w:after="0"/>
       </w:pPr>
+      <w:r>
+        <w:rPr>
+          <w:noProof/>
+        </w:rPr>
+        <w:drawing>
+          <wp:inline distT="0" distB="0" distL="0" distR="0" wp14:anchorId="28A4F3A0" wp14:editId="6C022AF4">
+            <wp:extent cx="2667327" cy="2194560"/>
+            <wp:effectExtent l="0" t="0" r="0" b="0"/>
+            <wp:docPr id="3" name="Picture 3" descr="Text&#10;&#10;Description automatically generated"/>
+            <wp:cNvGraphicFramePr>
+              <a:graphicFrameLocks xmlns:a="http://schemas.openxmlformats.org/drawingml/2006/main" noChangeAspect="1"/>
+            </wp:cNvGraphicFramePr>
+            <a:graphic xmlns:a="http://schemas.openxmlformats.org/drawingml/2006/main">
+              <a:graphicData uri="http://schemas.openxmlformats.org/drawingml/2006/picture">
+                <pic:pic xmlns:pic="http://schemas.openxmlformats.org/drawingml/2006/picture">
+                  <pic:nvPicPr>
+                    <pic:cNvPr id="3" name="Picture 3" descr="Text&#10;&#10;Description automatically generated"/>
+                    <pic:cNvPicPr/>
+                  </pic:nvPicPr>
+                  <pic:blipFill>
+                    <a:blip r:embed="rId14"/>
+                    <a:stretch>
+                      <a:fillRect/>
+                    </a:stretch>
+                  </pic:blipFill>
+                  <pic:spPr>
+                    <a:xfrm>
+                      <a:off x="0" y="0"/>
+                      <a:ext cx="2677189" cy="2202674"/>
+                    </a:xfrm>
+                    <a:prstGeom prst="rect">
+                      <a:avLst/>
+                    </a:prstGeom>
+                  </pic:spPr>
+                </pic:pic>
+              </a:graphicData>
+            </a:graphic>
+          </wp:inline>
+        </w:drawing>
+      </w:r>
+      <w:r>
+        <w:rPr>
+          <w:noProof/>
+        </w:rPr>
+        <w:drawing>
+          <wp:inline distT="0" distB="0" distL="0" distR="0" wp14:anchorId="4249B1D6" wp14:editId="53768DA2">
+            <wp:extent cx="2166525" cy="2318182"/>
+            <wp:effectExtent l="0" t="0" r="5715" b="6350"/>
+            <wp:docPr id="2" name="Picture 2" descr="Text&#10;&#10;Description automatically generated"/>
+            <wp:cNvGraphicFramePr>
+              <a:graphicFrameLocks xmlns:a="http://schemas.openxmlformats.org/drawingml/2006/main" noChangeAspect="1"/>
+            </wp:cNvGraphicFramePr>
+            <a:graphic xmlns:a="http://schemas.openxmlformats.org/drawingml/2006/main">
+              <a:graphicData uri="http://schemas.openxmlformats.org/drawingml/2006/picture">
+                <pic:pic xmlns:pic="http://schemas.openxmlformats.org/drawingml/2006/picture">
+                  <pic:nvPicPr>
+                    <pic:cNvPr id="2" name="Picture 2" descr="Text&#10;&#10;Description automatically generated"/>
+                    <pic:cNvPicPr/>
+                  </pic:nvPicPr>
+                  <pic:blipFill>
+                    <a:blip r:embed="rId15"/>
+                    <a:stretch>
+                      <a:fillRect/>
+                    </a:stretch>
+                  </pic:blipFill>
+                  <pic:spPr>
+                    <a:xfrm>
+                      <a:off x="0" y="0"/>
+                      <a:ext cx="2175141" cy="2327401"/>
+                    </a:xfrm>
+                    <a:prstGeom prst="rect">
+                      <a:avLst/>
+                    </a:prstGeom>
+                  </pic:spPr>
+                </pic:pic>
+              </a:graphicData>
+            </a:graphic>
+          </wp:inline>
+        </w:drawing>
+      </w:r>
+    </w:p>
+    <w:p>
+      <w:pPr>
+        <w:spacing w:after="0"/>
+      </w:pPr>
+      <w:r>
+        <w:t>PEX Netlist.</w:t>
+      </w:r>
     </w:p>
     <w:p>
       <w:pPr>
@@ -946,6 +1249,69 @@
       <w:pPr>
         <w:spacing w:after="0"/>
       </w:pPr>
+      <w:r>
+        <w:t>Thus, with area of 0.25978 um</w:t>
+      </w:r>
+      <w:r>
+        <w:rPr>
+          <w:vertAlign w:val="superscript"/>
+        </w:rPr>
+        <w:t>2</w:t>
+      </w:r>
+      <w:r>
+        <w:t>, the area x delay is 6.14 um</w:t>
+      </w:r>
+      <w:r>
+        <w:rPr>
+          <w:vertAlign w:val="superscript"/>
+        </w:rPr>
+        <w:t>2</w:t>
+      </w:r>
+      <w:r>
+        <w:t xml:space="preserve"> x ps. It is probably possible to shrink </w:t>
+      </w:r>
+      <w:r>
+        <w:t>the area</w:t>
+      </w:r>
+      <w:r>
+        <w:t xml:space="preserve"> even further at the cost of repeatedly fixing DRC errors</w:t>
+      </w:r>
+      <w:r>
+        <w:t xml:space="preserve">, but since fixing DRC + changing width + refixing DRC </w:t>
+      </w:r>
+      <w:r>
+        <w:t>already took me</w:t>
+      </w:r>
+      <w:r>
+        <w:t xml:space="preserve"> tons of </w:t>
+      </w:r>
+      <w:r>
+        <w:t xml:space="preserve">hours </w:t>
+      </w:r>
+      <w:r>
+        <w:t xml:space="preserve">I’m going to not do that </w:t>
+      </w:r>
+      <w:r>
+        <w:rPr>
+          <mc:AlternateContent>
+            <mc:Choice Requires="w16se"/>
+            <mc:Fallback>
+              <w:rFonts w:ascii="Segoe UI Emoji" w:eastAsia="Segoe UI Emoji" w:hAnsi="Segoe UI Emoji" w:cs="Segoe UI Emoji"/>
+            </mc:Fallback>
+          </mc:AlternateContent>
+        </w:rPr>
+        <mc:AlternateContent>
+          <mc:Choice Requires="w16se">
+            <w16se:symEx w16se:font="Segoe UI Emoji" w16se:char="1F60A"/>
+          </mc:Choice>
+          <mc:Fallback>
+            <w:t>😊</w:t>
+          </mc:Fallback>
+        </mc:AlternateContent>
+      </w:r>
+      <w:r>
+        <w:t xml:space="preserve">.  </w:t>
+      </w:r>
     </w:p>
     <w:p>
       <w:pPr>
@@ -977,6 +1343,9 @@
         <w:spacing w:after="0"/>
       </w:pPr>
       <w:r>
+        <w:rPr>
+          <w:noProof/>
+        </w:rPr>
         <w:drawing>
           <wp:anchor distT="0" distB="0" distL="114300" distR="114300" simplePos="0" relativeHeight="251658240" behindDoc="0" locked="0" layoutInCell="1" allowOverlap="1" wp14:anchorId="737B6972" wp14:editId="3EF5453E">
             <wp:simplePos x="0" y="0"/>
@@ -1001,7 +1370,7 @@
                     <pic:cNvPicPr/>
                   </pic:nvPicPr>
                   <pic:blipFill>
-                    <a:blip r:embed="rId14">
+                    <a:blip r:embed="rId16">
                       <a:extLst>
                         <a:ext uri="{28A0092B-C50C-407E-A947-70E740481C1C}">
                           <a14:useLocalDpi xmlns:a14="http://schemas.microsoft.com/office/drawing/2010/main" val="0"/>
@@ -1056,8 +1425,37 @@
         <w:spacing w:after="0"/>
       </w:pPr>
       <w:r>
-        <w:t>The logic function (Boolean) can be obtained by observing the pull-down NMOS. We see A and B in parallel, followed by a series C and D. Hence: Y_bar = (A + B)CD and Y = (AB)_bar + C_bar + D_bar</w:t>
-      </w:r>
+        <w:t xml:space="preserve">The logic function (Boolean) can be obtained by observing the pull-down NMOS. We see A and B in parallel, followed by a series C and D. Hence: </w:t>
+      </w:r>
+      <w:proofErr w:type="spellStart"/>
+      <w:r>
+        <w:t>Y_bar</w:t>
+      </w:r>
+      <w:proofErr w:type="spellEnd"/>
+      <w:r>
+        <w:t xml:space="preserve"> = (A + </w:t>
+      </w:r>
+      <w:proofErr w:type="gramStart"/>
+      <w:r>
+        <w:t>B)CD</w:t>
+      </w:r>
+      <w:proofErr w:type="gramEnd"/>
+      <w:r>
+        <w:t xml:space="preserve"> and Y = (AB)_bar + </w:t>
+      </w:r>
+      <w:proofErr w:type="spellStart"/>
+      <w:r>
+        <w:t>C_bar</w:t>
+      </w:r>
+      <w:proofErr w:type="spellEnd"/>
+      <w:r>
+        <w:t xml:space="preserve"> + </w:t>
+      </w:r>
+      <w:proofErr w:type="spellStart"/>
+      <w:r>
+        <w:t>D_bar</w:t>
+      </w:r>
+      <w:proofErr w:type="spellEnd"/>
     </w:p>
     <w:p>
       <w:pPr>
@@ -1069,7 +1467,15 @@
         <w:spacing w:after="0"/>
       </w:pPr>
       <w:r>
-        <w:t xml:space="preserve">Sizing can be obtained by finding the worst case, then going off from there. We are told NMOS W/L is 4 lambda and PMOS W/L is 8 lambda. </w:t>
+        <w:t xml:space="preserve">Sizing can be obtained by finding the worst case, then going off from there. We are told NMOS W/L is 4 lambda and PMOS W/L is 8 </w:t>
+      </w:r>
+      <w:proofErr w:type="gramStart"/>
+      <w:r>
+        <w:t>lambda</w:t>
+      </w:r>
+      <w:proofErr w:type="gramEnd"/>
+      <w:r>
+        <w:t xml:space="preserve">. </w:t>
       </w:r>
     </w:p>
     <w:p>
@@ -1095,7 +1501,15 @@
         <w:spacing w:after="0"/>
       </w:pPr>
       <w:r>
-        <w:t>PMOS: Worst case is through B to A. There are two transistors, so A and B are 8 * 2 = 16 lambda. Single branch for C and D makes them 8 lambda.</w:t>
+        <w:t xml:space="preserve">PMOS: Worst case is through B to A. There are two transistors, so A and B are 8 * 2 = 16 lambda. Single branch for C and D makes them 8 </w:t>
+      </w:r>
+      <w:proofErr w:type="gramStart"/>
+      <w:r>
+        <w:t>lambda</w:t>
+      </w:r>
+      <w:proofErr w:type="gramEnd"/>
+      <w:r>
+        <w:t>.</w:t>
       </w:r>
     </w:p>
     <w:p>
@@ -1108,7 +1522,23 @@
         <w:spacing w:after="0"/>
       </w:pPr>
       <w:r>
-        <w:t>Timing to get worst case tpHL and tpLH:</w:t>
+        <w:t xml:space="preserve">Timing to get worst case </w:t>
+      </w:r>
+      <w:proofErr w:type="spellStart"/>
+      <w:r>
+        <w:t>tpHL</w:t>
+      </w:r>
+      <w:proofErr w:type="spellEnd"/>
+      <w:r>
+        <w:t xml:space="preserve"> and </w:t>
+      </w:r>
+      <w:proofErr w:type="spellStart"/>
+      <w:r>
+        <w:t>tpLH</w:t>
+      </w:r>
+      <w:proofErr w:type="spellEnd"/>
+      <w:r>
+        <w:t>:</w:t>
       </w:r>
     </w:p>
     <w:p>
@@ -1120,8 +1550,13 @@
         </w:numPr>
         <w:spacing w:after="0"/>
       </w:pPr>
-      <w:r>
-        <w:t>tpHL: For high to low, we need the pull-down network to pull from high to low. So, D should be off initially and</w:t>
+      <w:proofErr w:type="spellStart"/>
+      <w:r>
+        <w:t>tpHL</w:t>
+      </w:r>
+      <w:proofErr w:type="spellEnd"/>
+      <w:r>
+        <w:t>: For high to low, we need the pull-down network to pull from high to low. So, D should be off initially and</w:t>
       </w:r>
       <w:r>
         <w:t xml:space="preserve"> on afterwards</w:t>
@@ -1142,8 +1577,13 @@
         </w:numPr>
         <w:spacing w:after="0"/>
       </w:pPr>
-      <w:r>
-        <w:t xml:space="preserve">tlLH: </w:t>
+      <w:proofErr w:type="spellStart"/>
+      <w:r>
+        <w:t>tlLH</w:t>
+      </w:r>
+      <w:proofErr w:type="spellEnd"/>
+      <w:r>
+        <w:t xml:space="preserve">: </w:t>
       </w:r>
       <w:r>
         <w:t xml:space="preserve"> For low to high, we need the pull-up network to pull from low to high. </w:t>
@@ -1180,6 +1620,7 @@
         <w:lastRenderedPageBreak/>
         <w:t xml:space="preserve">15nm </w:t>
       </w:r>
+      <w:proofErr w:type="spellStart"/>
       <w:r>
         <w:rPr>
           <w:b/>
@@ -1187,6 +1628,7 @@
         </w:rPr>
         <w:t>pdk</w:t>
       </w:r>
+      <w:proofErr w:type="spellEnd"/>
       <w:r>
         <w:rPr>
           <w:b/>
@@ -1204,6 +1646,9 @@
         <w:t xml:space="preserve">ircuit: </w:t>
       </w:r>
       <w:r>
+        <w:rPr>
+          <w:noProof/>
+        </w:rPr>
         <w:drawing>
           <wp:inline distT="0" distB="0" distL="0" distR="0" wp14:anchorId="7F2CA17B" wp14:editId="4D15453A">
             <wp:extent cx="5943600" cy="5588000"/>
@@ -1220,7 +1665,7 @@
                     <pic:cNvPicPr/>
                   </pic:nvPicPr>
                   <pic:blipFill>
-                    <a:blip r:embed="rId15"/>
+                    <a:blip r:embed="rId17"/>
                     <a:stretch>
                       <a:fillRect/>
                     </a:stretch>
@@ -1263,6 +1708,9 @@
         <w:spacing w:after="0"/>
       </w:pPr>
       <w:r>
+        <w:rPr>
+          <w:noProof/>
+        </w:rPr>
         <w:drawing>
           <wp:inline distT="0" distB="0" distL="0" distR="0" wp14:anchorId="05E46542" wp14:editId="260D4E00">
             <wp:extent cx="1409897" cy="1810003"/>
@@ -1300,6 +1748,9 @@
         </w:drawing>
       </w:r>
       <w:r>
+        <w:rPr>
+          <w:noProof/>
+        </w:rPr>
         <w:drawing>
           <wp:inline distT="0" distB="0" distL="0" distR="0" wp14:anchorId="109345CE" wp14:editId="6A2F4DB0">
             <wp:extent cx="2266853" cy="1838325"/>
@@ -1316,7 +1767,7 @@
                     <pic:cNvPicPr/>
                   </pic:nvPicPr>
                   <pic:blipFill>
-                    <a:blip r:embed="rId16"/>
+                    <a:blip r:embed="rId18"/>
                     <a:stretch>
                       <a:fillRect/>
                     </a:stretch>
@@ -1380,6 +1831,9 @@
         <w:spacing w:after="0"/>
       </w:pPr>
       <w:r>
+        <w:rPr>
+          <w:noProof/>
+        </w:rPr>
         <w:drawing>
           <wp:inline distT="0" distB="0" distL="0" distR="0" wp14:anchorId="781D7EF2" wp14:editId="762BB787">
             <wp:extent cx="5762625" cy="3880536"/>
@@ -1396,7 +1850,7 @@
                     <pic:cNvPicPr/>
                   </pic:nvPicPr>
                   <pic:blipFill>
-                    <a:blip r:embed="rId17"/>
+                    <a:blip r:embed="rId19"/>
                     <a:stretch>
                       <a:fillRect/>
                     </a:stretch>
@@ -1422,6 +1876,9 @@
         <w:spacing w:after="0"/>
       </w:pPr>
       <w:r>
+        <w:rPr>
+          <w:noProof/>
+        </w:rPr>
         <w:drawing>
           <wp:inline distT="0" distB="0" distL="0" distR="0" wp14:anchorId="1B53E6CC" wp14:editId="455A5A53">
             <wp:extent cx="5943600" cy="3946525"/>
@@ -1438,7 +1895,7 @@
                     <pic:cNvPicPr/>
                   </pic:nvPicPr>
                   <pic:blipFill>
-                    <a:blip r:embed="rId18"/>
+                    <a:blip r:embed="rId20"/>
                     <a:stretch>
                       <a:fillRect/>
                     </a:stretch>
@@ -1476,6 +1933,9 @@
         <w:spacing w:after="0"/>
       </w:pPr>
       <w:r>
+        <w:rPr>
+          <w:noProof/>
+        </w:rPr>
         <w:drawing>
           <wp:inline distT="0" distB="0" distL="0" distR="0" wp14:anchorId="0908475E" wp14:editId="0EDE072E">
             <wp:extent cx="5943600" cy="3916045"/>
@@ -1492,7 +1952,7 @@
                     <pic:cNvPicPr/>
                   </pic:nvPicPr>
                   <pic:blipFill>
-                    <a:blip r:embed="rId19"/>
+                    <a:blip r:embed="rId21"/>
                     <a:stretch>
                       <a:fillRect/>
                     </a:stretch>
@@ -1518,6 +1978,9 @@
         <w:spacing w:after="0"/>
       </w:pPr>
       <w:r>
+        <w:rPr>
+          <w:noProof/>
+        </w:rPr>
         <w:drawing>
           <wp:inline distT="0" distB="0" distL="0" distR="0" wp14:anchorId="32A71F6C" wp14:editId="356665CC">
             <wp:extent cx="5943600" cy="3759200"/>
@@ -1534,7 +1997,7 @@
                     <pic:cNvPicPr/>
                   </pic:nvPicPr>
                   <pic:blipFill>
-                    <a:blip r:embed="rId20"/>
+                    <a:blip r:embed="rId22"/>
                     <a:stretch>
                       <a:fillRect/>
                     </a:stretch>
@@ -1585,6 +2048,7 @@
             <w:pPr>
               <w:jc w:val="center"/>
             </w:pPr>
+            <w:proofErr w:type="spellStart"/>
             <w:r>
               <w:lastRenderedPageBreak/>
               <w:t>T</w:t>
@@ -1595,6 +2059,7 @@
               </w:rPr>
               <w:t>pHL</w:t>
             </w:r>
+            <w:proofErr w:type="spellEnd"/>
           </w:p>
         </w:tc>
         <w:tc>
@@ -1606,6 +2071,7 @@
               <w:jc w:val="center"/>
               <w:cnfStyle w:val="100000000000" w:firstRow="1" w:lastRow="0" w:firstColumn="0" w:lastColumn="0" w:oddVBand="0" w:evenVBand="0" w:oddHBand="0" w:evenHBand="0" w:firstRowFirstColumn="0" w:firstRowLastColumn="0" w:lastRowFirstColumn="0" w:lastRowLastColumn="0"/>
             </w:pPr>
+            <w:proofErr w:type="spellStart"/>
             <w:r>
               <w:t>T</w:t>
             </w:r>
@@ -1615,6 +2081,7 @@
               </w:rPr>
               <w:t>pLH</w:t>
             </w:r>
+            <w:proofErr w:type="spellEnd"/>
           </w:p>
         </w:tc>
       </w:tr>
@@ -1674,6 +2141,9 @@
         <w:spacing w:after="0"/>
       </w:pPr>
       <w:r>
+        <w:rPr>
+          <w:noProof/>
+        </w:rPr>
         <w:drawing>
           <wp:anchor distT="0" distB="0" distL="114300" distR="114300" simplePos="0" relativeHeight="251659264" behindDoc="0" locked="0" layoutInCell="1" allowOverlap="1" wp14:anchorId="25AAC796" wp14:editId="19329133">
             <wp:simplePos x="0" y="0"/>
@@ -1698,7 +2168,7 @@
                     <pic:cNvPicPr/>
                   </pic:nvPicPr>
                   <pic:blipFill>
-                    <a:blip r:embed="rId21">
+                    <a:blip r:embed="rId23">
                       <a:extLst>
                         <a:ext uri="{28A0092B-C50C-407E-A947-70E740481C1C}">
                           <a14:useLocalDpi xmlns:a14="http://schemas.microsoft.com/office/drawing/2010/main" val="0"/>
@@ -1763,8 +2233,21 @@
         <w:spacing w:after="0"/>
       </w:pPr>
       <w:r>
-        <w:t>Expression for output function in terms of A, B, sel, selB</w:t>
-      </w:r>
+        <w:t xml:space="preserve">Expression for output function in terms of A, B, </w:t>
+      </w:r>
+      <w:proofErr w:type="spellStart"/>
+      <w:r>
+        <w:t>sel</w:t>
+      </w:r>
+      <w:proofErr w:type="spellEnd"/>
+      <w:r>
+        <w:t xml:space="preserve">, </w:t>
+      </w:r>
+      <w:proofErr w:type="spellStart"/>
+      <w:r>
+        <w:t>selB</w:t>
+      </w:r>
+      <w:proofErr w:type="spellEnd"/>
       <w:r>
         <w:t>. OUT is C</w:t>
       </w:r>
@@ -1778,19 +2261,43 @@
         <w:t>’</w:t>
       </w:r>
       <w:r>
-        <w:t xml:space="preserve"> is controlled by sel, B</w:t>
+        <w:t xml:space="preserve"> is controlled by </w:t>
+      </w:r>
+      <w:proofErr w:type="spellStart"/>
+      <w:r>
+        <w:t>sel</w:t>
+      </w:r>
+      <w:proofErr w:type="spellEnd"/>
+      <w:r>
+        <w:t>, B</w:t>
       </w:r>
       <w:r>
         <w:t>’</w:t>
       </w:r>
       <w:r>
-        <w:t xml:space="preserve"> is controlled by selB. C is A</w:t>
+        <w:t xml:space="preserve"> is controlled by </w:t>
+      </w:r>
+      <w:proofErr w:type="spellStart"/>
+      <w:r>
+        <w:t>selB</w:t>
+      </w:r>
+      <w:proofErr w:type="spellEnd"/>
+      <w:r>
+        <w:t>. C is A</w:t>
       </w:r>
       <w:r>
         <w:t>’</w:t>
       </w:r>
       <w:r>
-        <w:t xml:space="preserve"> and sel or B</w:t>
+        <w:t xml:space="preserve"> and </w:t>
+      </w:r>
+      <w:proofErr w:type="spellStart"/>
+      <w:r>
+        <w:t>sel</w:t>
+      </w:r>
+      <w:proofErr w:type="spellEnd"/>
+      <w:r>
+        <w:t xml:space="preserve"> or B</w:t>
       </w:r>
       <w:r>
         <w:t>’</w:t>
@@ -1802,14 +2309,27 @@
         <w:t>and</w:t>
       </w:r>
       <w:r>
-        <w:t xml:space="preserve"> selB, so: OUT = (Asel</w:t>
+        <w:t xml:space="preserve"> </w:t>
+      </w:r>
+      <w:proofErr w:type="spellStart"/>
+      <w:r>
+        <w:t>selB</w:t>
+      </w:r>
+      <w:proofErr w:type="spellEnd"/>
+      <w:r>
+        <w:t>, so: OUT = (Asel</w:t>
       </w:r>
       <w:r>
         <w:t>’</w:t>
       </w:r>
       <w:r>
-        <w:t>) + (BselB</w:t>
-      </w:r>
+        <w:t>) + (</w:t>
+      </w:r>
+      <w:proofErr w:type="spellStart"/>
+      <w:r>
+        <w:t>BselB</w:t>
+      </w:r>
+      <w:proofErr w:type="spellEnd"/>
       <w:r>
         <w:t>’</w:t>
       </w:r>
@@ -1827,7 +2347,23 @@
         <w:spacing w:after="0"/>
       </w:pPr>
       <w:r>
-        <w:t>Equivalent RC circuit model from A to C, given sel is high. A passes through an inverter, then a transmission gate</w:t>
+        <w:t xml:space="preserve">Equivalent RC circuit model from A to C, given </w:t>
+      </w:r>
+      <w:proofErr w:type="spellStart"/>
+      <w:r>
+        <w:t>sel</w:t>
+      </w:r>
+      <w:proofErr w:type="spellEnd"/>
+      <w:r>
+        <w:t xml:space="preserve"> is high. A </w:t>
+      </w:r>
+      <w:proofErr w:type="gramStart"/>
+      <w:r>
+        <w:t>passes</w:t>
+      </w:r>
+      <w:proofErr w:type="gramEnd"/>
+      <w:r>
+        <w:t xml:space="preserve"> through an inverter, then a transmission gate</w:t>
       </w:r>
       <w:r>
         <w:t>:</w:t>
@@ -1843,6 +2379,9 @@
         <w:spacing w:after="0"/>
       </w:pPr>
       <w:r>
+        <w:rPr>
+          <w:noProof/>
+        </w:rPr>
         <w:drawing>
           <wp:inline distT="0" distB="0" distL="0" distR="0" wp14:anchorId="706EEE38" wp14:editId="5F2C8B9A">
             <wp:extent cx="2743200" cy="1459523"/>
@@ -1859,7 +2398,7 @@
                     <pic:cNvPicPr/>
                   </pic:nvPicPr>
                   <pic:blipFill>
-                    <a:blip r:embed="rId22"/>
+                    <a:blip r:embed="rId24"/>
                     <a:stretch>
                       <a:fillRect/>
                     </a:stretch>
@@ -1889,11 +2428,40 @@
         </w:numPr>
         <w:spacing w:after="0"/>
       </w:pPr>
-      <w:r>
-        <w:t xml:space="preserve">Resistances approximation: R_inv = </w:t>
-      </w:r>
-      <w:r>
-        <w:t>R_TG = R_eqn (L/W), R_inv = R_TG = 12.5k (2/4) = 6.25k</w:t>
+      <w:proofErr w:type="gramStart"/>
+      <w:r>
+        <w:t>Resistances</w:t>
+      </w:r>
+      <w:proofErr w:type="gramEnd"/>
+      <w:r>
+        <w:t xml:space="preserve"> approximation: </w:t>
+      </w:r>
+      <w:proofErr w:type="spellStart"/>
+      <w:r>
+        <w:t>R_inv</w:t>
+      </w:r>
+      <w:proofErr w:type="spellEnd"/>
+      <w:r>
+        <w:t xml:space="preserve"> = </w:t>
+      </w:r>
+      <w:r>
+        <w:t xml:space="preserve">R_TG = </w:t>
+      </w:r>
+      <w:proofErr w:type="spellStart"/>
+      <w:r>
+        <w:t>R_eqn</w:t>
+      </w:r>
+      <w:proofErr w:type="spellEnd"/>
+      <w:r>
+        <w:t xml:space="preserve"> (L/W), </w:t>
+      </w:r>
+      <w:proofErr w:type="spellStart"/>
+      <w:r>
+        <w:t>R_inv</w:t>
+      </w:r>
+      <w:proofErr w:type="spellEnd"/>
+      <w:r>
+        <w:t xml:space="preserve"> = R_TG = 12.5k (2/4) = 6.25k</w:t>
       </w:r>
       <w:r>
         <w:t xml:space="preserve"> ohms</w:t>
@@ -1909,7 +2477,11 @@
         <w:spacing w:after="0"/>
       </w:pPr>
       <w:r>
-        <w:t>C1 Capacitance (C</w:t>
+        <w:t>C1 Capacitance (</w:t>
+      </w:r>
+      <w:proofErr w:type="spellStart"/>
+      <w:r>
+        <w:t>C</w:t>
       </w:r>
       <w:r>
         <w:rPr>
@@ -1917,6 +2489,7 @@
         </w:rPr>
         <w:t>eff</w:t>
       </w:r>
+      <w:proofErr w:type="spellEnd"/>
       <w:r>
         <w:t xml:space="preserve"> -&gt; 1, C</w:t>
       </w:r>
@@ -1939,6 +2512,7 @@
         </w:numPr>
         <w:spacing w:after="0"/>
       </w:pPr>
+      <w:proofErr w:type="spellStart"/>
       <w:r>
         <w:t>C</w:t>
       </w:r>
@@ -1948,8 +2522,14 @@
         </w:rPr>
         <w:t>inv</w:t>
       </w:r>
-      <w:r>
-        <w:t xml:space="preserve"> = C</w:t>
+      <w:proofErr w:type="spellEnd"/>
+      <w:r>
+        <w:t xml:space="preserve"> = </w:t>
+      </w:r>
+      <w:proofErr w:type="spellStart"/>
+      <w:proofErr w:type="gramStart"/>
+      <w:r>
+        <w:t>C</w:t>
       </w:r>
       <w:r>
         <w:rPr>
@@ -1957,8 +2537,13 @@
         </w:rPr>
         <w:t>eff</w:t>
       </w:r>
-      <w:r>
-        <w:t>(4 + 8) = 12C</w:t>
+      <w:proofErr w:type="spellEnd"/>
+      <w:r>
+        <w:t>(</w:t>
+      </w:r>
+      <w:proofErr w:type="gramEnd"/>
+      <w:r>
+        <w:t>4 + 8) = 12C</w:t>
       </w:r>
       <w:r>
         <w:rPr>
@@ -1979,6 +2564,7 @@
         </w:numPr>
         <w:spacing w:after="0"/>
       </w:pPr>
+      <w:proofErr w:type="spellStart"/>
       <w:r>
         <w:t>C</w:t>
       </w:r>
@@ -1988,8 +2574,13 @@
         </w:rPr>
         <w:t>tg</w:t>
       </w:r>
-      <w:r>
-        <w:t xml:space="preserve"> = C</w:t>
+      <w:proofErr w:type="spellEnd"/>
+      <w:r>
+        <w:t xml:space="preserve"> = </w:t>
+      </w:r>
+      <w:proofErr w:type="spellStart"/>
+      <w:r>
+        <w:t>C</w:t>
       </w:r>
       <w:r>
         <w:rPr>
@@ -1997,6 +2588,7 @@
         </w:rPr>
         <w:t>eff</w:t>
       </w:r>
+      <w:proofErr w:type="spellEnd"/>
       <w:r>
         <w:t xml:space="preserve"> * 2 * (4) + C</w:t>
       </w:r>
@@ -2035,7 +2627,11 @@
         <w:spacing w:after="0"/>
       </w:pPr>
       <w:r>
-        <w:t>C1 = C</w:t>
+        <w:t xml:space="preserve">C1 = </w:t>
+      </w:r>
+      <w:proofErr w:type="spellStart"/>
+      <w:r>
+        <w:t>C</w:t>
       </w:r>
       <w:r>
         <w:rPr>
@@ -2043,8 +2639,13 @@
         </w:rPr>
         <w:t>inv</w:t>
       </w:r>
-      <w:r>
-        <w:t xml:space="preserve"> + C</w:t>
+      <w:proofErr w:type="spellEnd"/>
+      <w:r>
+        <w:t xml:space="preserve"> + </w:t>
+      </w:r>
+      <w:proofErr w:type="spellStart"/>
+      <w:r>
+        <w:t>C</w:t>
       </w:r>
       <w:r>
         <w:rPr>
@@ -2052,6 +2653,7 @@
         </w:rPr>
         <w:t>tg</w:t>
       </w:r>
+      <w:proofErr w:type="spellEnd"/>
       <w:r>
         <w:t xml:space="preserve"> = </w:t>
       </w:r>
@@ -2080,8 +2682,13 @@
         <w:t>) 0.1</w:t>
       </w:r>
       <w:r>
-        <w:t>= 2.4 fF</w:t>
-      </w:r>
+        <w:t xml:space="preserve">= 2.4 </w:t>
+      </w:r>
+      <w:proofErr w:type="spellStart"/>
+      <w:r>
+        <w:t>fF</w:t>
+      </w:r>
+      <w:proofErr w:type="spellEnd"/>
     </w:p>
     <w:p>
       <w:pPr>
@@ -2093,7 +2700,11 @@
         <w:spacing w:after="0"/>
       </w:pPr>
       <w:r>
-        <w:t>C2 Capacitances (C</w:t>
+        <w:t>C2 Capacitances (</w:t>
+      </w:r>
+      <w:proofErr w:type="spellStart"/>
+      <w:r>
+        <w:t>C</w:t>
       </w:r>
       <w:r>
         <w:rPr>
@@ -2101,6 +2712,7 @@
         </w:rPr>
         <w:t>eff</w:t>
       </w:r>
+      <w:proofErr w:type="spellEnd"/>
       <w:r>
         <w:t xml:space="preserve"> -&gt; 1, C</w:t>
       </w:r>
@@ -2135,8 +2747,17 @@
           <w:b/>
           <w:bCs/>
         </w:rPr>
-        <w:t>since I already use f for femto</w:t>
-      </w:r>
+        <w:t xml:space="preserve">since I already use f for </w:t>
+      </w:r>
+      <w:proofErr w:type="spellStart"/>
+      <w:r>
+        <w:rPr>
+          <w:b/>
+          <w:bCs/>
+        </w:rPr>
+        <w:t>femto</w:t>
+      </w:r>
+      <w:proofErr w:type="spellEnd"/>
       <w:r>
         <w:rPr>
           <w:b/>
@@ -2164,6 +2785,7 @@
         </w:numPr>
         <w:spacing w:after="0"/>
       </w:pPr>
+      <w:proofErr w:type="spellStart"/>
       <w:r>
         <w:t>C</w:t>
       </w:r>
@@ -2173,8 +2795,13 @@
         </w:rPr>
         <w:t>inv</w:t>
       </w:r>
-      <w:r>
-        <w:t xml:space="preserve"> = C</w:t>
+      <w:proofErr w:type="spellEnd"/>
+      <w:r>
+        <w:t xml:space="preserve"> = </w:t>
+      </w:r>
+      <w:proofErr w:type="gramStart"/>
+      <w:r>
+        <w:t>C</w:t>
       </w:r>
       <w:r>
         <w:rPr>
@@ -2183,7 +2810,11 @@
         <w:t>g</w:t>
       </w:r>
       <w:r>
-        <w:t>(4 + 8) = 12C</w:t>
+        <w:t>(</w:t>
+      </w:r>
+      <w:proofErr w:type="gramEnd"/>
+      <w:r>
+        <w:t>4 + 8) = 12C</w:t>
       </w:r>
       <w:r>
         <w:rPr>
@@ -2207,6 +2838,7 @@
         </w:numPr>
         <w:spacing w:after="0"/>
       </w:pPr>
+      <w:proofErr w:type="spellStart"/>
       <w:r>
         <w:t>C</w:t>
       </w:r>
@@ -2216,8 +2848,13 @@
         </w:rPr>
         <w:t>tg</w:t>
       </w:r>
-      <w:r>
-        <w:t xml:space="preserve"> = C</w:t>
+      <w:proofErr w:type="spellEnd"/>
+      <w:r>
+        <w:t xml:space="preserve"> = </w:t>
+      </w:r>
+      <w:proofErr w:type="spellStart"/>
+      <w:r>
+        <w:t>C</w:t>
       </w:r>
       <w:r>
         <w:rPr>
@@ -2225,6 +2862,7 @@
         </w:rPr>
         <w:t>eff</w:t>
       </w:r>
+      <w:proofErr w:type="spellEnd"/>
       <w:r>
         <w:t xml:space="preserve"> * 2 * (4) + C</w:t>
       </w:r>
@@ -2263,22 +2901,25 @@
         <w:spacing w:after="0"/>
       </w:pPr>
       <w:r>
+        <w:t xml:space="preserve">C2 = </w:t>
+      </w:r>
+      <w:proofErr w:type="spellStart"/>
+      <w:r>
         <w:t>C</w:t>
       </w:r>
       <w:r>
-        <w:t>2</w:t>
-      </w:r>
-      <w:r>
-        <w:t xml:space="preserve"> = C</w:t>
-      </w:r>
-      <w:r>
         <w:rPr>
           <w:vertAlign w:val="subscript"/>
         </w:rPr>
         <w:t>inv</w:t>
       </w:r>
-      <w:r>
-        <w:t xml:space="preserve"> + C</w:t>
+      <w:proofErr w:type="spellEnd"/>
+      <w:r>
+        <w:t xml:space="preserve"> + </w:t>
+      </w:r>
+      <w:proofErr w:type="spellStart"/>
+      <w:r>
+        <w:t>C</w:t>
       </w:r>
       <w:r>
         <w:rPr>
@@ -2286,6 +2927,7 @@
         </w:rPr>
         <w:t>tg</w:t>
       </w:r>
+      <w:proofErr w:type="spellEnd"/>
       <w:r>
         <w:t xml:space="preserve"> = </w:t>
       </w:r>
@@ -2293,7 +2935,20 @@
         <w:t>(</w:t>
       </w:r>
       <w:r>
-        <w:t>8</w:t>
+        <w:t>8C</w:t>
+      </w:r>
+      <w:r>
+        <w:rPr>
+          <w:vertAlign w:val="subscript"/>
+        </w:rPr>
+        <w:t>eff</w:t>
+      </w:r>
+      <w:r>
+        <w:t xml:space="preserve"> + 12</w:t>
+      </w:r>
+      <w:proofErr w:type="gramStart"/>
+      <w:r>
+        <w:t>f</w:t>
       </w:r>
       <w:r>
         <w:t>C</w:t>
@@ -2302,31 +2957,17 @@
         <w:rPr>
           <w:vertAlign w:val="subscript"/>
         </w:rPr>
-        <w:t>eff</w:t>
-      </w:r>
-      <w:r>
-        <w:t xml:space="preserve"> + </w:t>
-      </w:r>
-      <w:r>
-        <w:t>12</w:t>
-      </w:r>
-      <w:r>
-        <w:t>f</w:t>
-      </w:r>
-      <w:r>
-        <w:t>C</w:t>
-      </w:r>
-      <w:r>
-        <w:rPr>
-          <w:vertAlign w:val="subscript"/>
-        </w:rPr>
         <w:t>g</w:t>
       </w:r>
       <w:r>
         <w:t xml:space="preserve"> </w:t>
       </w:r>
       <w:r>
-        <w:t>) 0.1</w:t>
+        <w:t>)</w:t>
+      </w:r>
+      <w:proofErr w:type="gramEnd"/>
+      <w:r>
+        <w:t xml:space="preserve"> 0.1</w:t>
       </w:r>
       <w:r>
         <w:t xml:space="preserve">= </w:t>
@@ -2338,8 +2979,13 @@
         <w:t>2.4</w:t>
       </w:r>
       <w:r>
-        <w:t>x + 1.6) fF</w:t>
-      </w:r>
+        <w:t xml:space="preserve">x + 1.6) </w:t>
+      </w:r>
+      <w:proofErr w:type="spellStart"/>
+      <w:r>
+        <w:t>fF</w:t>
+      </w:r>
+      <w:proofErr w:type="spellEnd"/>
     </w:p>
     <w:p>
       <w:pPr>
@@ -2355,7 +3001,11 @@
         <w:t xml:space="preserve">A to C delay. </w:t>
       </w:r>
       <w:r>
-        <w:t>Since the resistances are the same, Elmore delay t</w:t>
+        <w:t xml:space="preserve">Since the resistances are the same, Elmore delay </w:t>
+      </w:r>
+      <w:proofErr w:type="spellStart"/>
+      <w:r>
+        <w:t>t</w:t>
       </w:r>
       <w:r>
         <w:rPr>
@@ -2363,9 +3013,11 @@
         </w:rPr>
         <w:t>elmore</w:t>
       </w:r>
+      <w:proofErr w:type="spellEnd"/>
       <w:r>
         <w:t xml:space="preserve"> = RC1 + 2RC2, where R is 6.25 k ohms and C1, C2 are above. This can simplify to </w:t>
       </w:r>
+      <w:proofErr w:type="spellStart"/>
       <w:r>
         <w:t>t</w:t>
       </w:r>
@@ -2375,12 +3027,31 @@
         </w:rPr>
         <w:t>elmore</w:t>
       </w:r>
-      <w:r>
-        <w:t xml:space="preserve"> =</w:t>
-      </w:r>
-      <w:r>
-        <w:t xml:space="preserve"> 6.25k * 2.4f + 2*6.25k*(2.4x + 1.6)f = 15 + 30x + 10.4 ps =  25.4 + 30x ps</w:t>
-      </w:r>
+      <w:proofErr w:type="spellEnd"/>
+      <w:r>
+        <w:t xml:space="preserve"> = 6.25k * 2.4f + 2*6.25k*(2.4x + </w:t>
+      </w:r>
+      <w:proofErr w:type="gramStart"/>
+      <w:r>
+        <w:t>1.6)f</w:t>
+      </w:r>
+      <w:proofErr w:type="gramEnd"/>
+      <w:r>
+        <w:t xml:space="preserve"> = 15 + 30x + 10.4 </w:t>
+      </w:r>
+      <w:proofErr w:type="spellStart"/>
+      <w:r>
+        <w:t>ps</w:t>
+      </w:r>
+      <w:proofErr w:type="spellEnd"/>
+      <w:r>
+        <w:t xml:space="preserve"> =  25.4 + 30x </w:t>
+      </w:r>
+      <w:proofErr w:type="spellStart"/>
+      <w:r>
+        <w:t>ps</w:t>
+      </w:r>
+      <w:proofErr w:type="spellEnd"/>
     </w:p>
     <w:p>
       <w:pPr>
@@ -2398,8 +3069,13 @@
       <w:r>
         <w:t xml:space="preserve">(4 + 8) * x * </w:t>
       </w:r>
-      <w:r>
-        <w:t>Ceff + 50fF</w:t>
+      <w:proofErr w:type="spellStart"/>
+      <w:r>
+        <w:t>Ceff</w:t>
+      </w:r>
+      <w:proofErr w:type="spellEnd"/>
+      <w:r>
+        <w:t xml:space="preserve"> + 50fF</w:t>
       </w:r>
       <w:r>
         <w:t>. Step (0.7) is used because it’s RC delay, which is the most ideal case for the output inverter.</w:t>
@@ -2414,6 +3090,7 @@
       <w:r>
         <w:t xml:space="preserve">So, </w:t>
       </w:r>
+      <w:proofErr w:type="spellStart"/>
       <w:r>
         <w:t>t</w:t>
       </w:r>
@@ -2423,21 +3100,26 @@
         </w:rPr>
         <w:t>rc</w:t>
       </w:r>
-      <w:r>
-        <w:t xml:space="preserve"> = 0.7 </w:t>
-      </w:r>
-      <w:r>
-        <w:t>*6.25k</w:t>
-      </w:r>
-      <w:r>
-        <w:t>/x (</w:t>
-      </w:r>
-      <w:r>
-        <w:t xml:space="preserve">50 + 1.2x)f = </w:t>
-      </w:r>
-      <w:r>
-        <w:t>4.375 (1.2x + 50) / x ps</w:t>
-      </w:r>
+      <w:proofErr w:type="spellEnd"/>
+      <w:r>
+        <w:t xml:space="preserve"> = 0.7 *6.25k/x (50 + </w:t>
+      </w:r>
+      <w:proofErr w:type="gramStart"/>
+      <w:r>
+        <w:t>1.2x)f</w:t>
+      </w:r>
+      <w:proofErr w:type="gramEnd"/>
+      <w:r>
+        <w:t xml:space="preserve"> = </w:t>
+      </w:r>
+      <w:r>
+        <w:t xml:space="preserve">4.375 (1.2x + 50) / x </w:t>
+      </w:r>
+      <w:proofErr w:type="spellStart"/>
+      <w:r>
+        <w:t>ps</w:t>
+      </w:r>
+      <w:proofErr w:type="spellEnd"/>
     </w:p>
     <w:p>
       <w:pPr>
@@ -2452,7 +3134,23 @@
         <w:t>Optimal output inverter size to minimize A to OUT</w:t>
       </w:r>
       <w:r>
-        <w:t>: elmore + rc delay and minimize:</w:t>
+        <w:t xml:space="preserve">: </w:t>
+      </w:r>
+      <w:proofErr w:type="spellStart"/>
+      <w:r>
+        <w:t>elmore</w:t>
+      </w:r>
+      <w:proofErr w:type="spellEnd"/>
+      <w:r>
+        <w:t xml:space="preserve"> + </w:t>
+      </w:r>
+      <w:proofErr w:type="spellStart"/>
+      <w:r>
+        <w:t>rc</w:t>
+      </w:r>
+      <w:proofErr w:type="spellEnd"/>
+      <w:r>
+        <w:t xml:space="preserve"> delay and minimize:</w:t>
       </w:r>
     </w:p>
     <w:p>
@@ -2462,13 +3160,7 @@
         <w:ind w:left="1440"/>
       </w:pPr>
       <w:r>
-        <w:t>25.4 + 30x</w:t>
-      </w:r>
-      <w:r>
-        <w:t xml:space="preserve"> + </w:t>
-      </w:r>
-      <w:r>
-        <w:t>4.375 (1.2x + 50) / x</w:t>
+        <w:t>25.4 + 30x + 4.375 (1.2x + 50) / x</w:t>
       </w:r>
     </w:p>
     <w:p>
@@ -2478,6 +3170,9 @@
         <w:ind w:left="1440"/>
       </w:pPr>
       <w:r>
+        <w:rPr>
+          <w:noProof/>
+        </w:rPr>
         <w:drawing>
           <wp:inline distT="0" distB="0" distL="0" distR="0" wp14:anchorId="26FBAB87" wp14:editId="1FF01491">
             <wp:extent cx="5144218" cy="2476846"/>
@@ -2494,7 +3189,7 @@
                     <pic:cNvPicPr/>
                   </pic:nvPicPr>
                   <pic:blipFill>
-                    <a:blip r:embed="rId23"/>
+                    <a:blip r:embed="rId25"/>
                     <a:stretch>
                       <a:fillRect/>
                     </a:stretch>
@@ -2525,6 +3220,9 @@
         <w:t xml:space="preserve">This is at </w:t>
       </w:r>
       <w:r>
+        <w:rPr>
+          <w:noProof/>
+        </w:rPr>
         <w:drawing>
           <wp:inline distT="0" distB="0" distL="0" distR="0" wp14:anchorId="4DA83683" wp14:editId="4A030EA4">
             <wp:extent cx="3619500" cy="483675"/>
@@ -2541,7 +3239,7 @@
                     <pic:cNvPicPr/>
                   </pic:nvPicPr>
                   <pic:blipFill>
-                    <a:blip r:embed="rId24"/>
+                    <a:blip r:embed="rId26"/>
                     <a:stretch>
                       <a:fillRect/>
                     </a:stretch>
@@ -2605,6 +3303,9 @@
         <w:spacing w:after="0"/>
       </w:pPr>
       <w:r>
+        <w:rPr>
+          <w:noProof/>
+        </w:rPr>
         <w:drawing>
           <wp:inline distT="0" distB="0" distL="0" distR="0" wp14:anchorId="088A7EF6" wp14:editId="4A5B2F0E">
             <wp:extent cx="2528036" cy="4705350"/>
@@ -2621,7 +3322,7 @@
                     <pic:cNvPicPr/>
                   </pic:nvPicPr>
                   <pic:blipFill>
-                    <a:blip r:embed="rId25"/>
+                    <a:blip r:embed="rId27"/>
                     <a:stretch>
                       <a:fillRect/>
                     </a:stretch>
@@ -2655,6 +3356,9 @@
         <w:spacing w:after="0"/>
       </w:pPr>
       <w:r>
+        <w:rPr>
+          <w:noProof/>
+        </w:rPr>
         <w:drawing>
           <wp:inline distT="0" distB="0" distL="0" distR="0" wp14:anchorId="20E4B81D" wp14:editId="63EF678C">
             <wp:extent cx="5943600" cy="2674620"/>
@@ -2671,7 +3375,7 @@
                     <pic:cNvPicPr/>
                   </pic:nvPicPr>
                   <pic:blipFill>
-                    <a:blip r:embed="rId26"/>
+                    <a:blip r:embed="rId28"/>
                     <a:stretch>
                       <a:fillRect/>
                     </a:stretch>
@@ -2719,6 +3423,9 @@
         <w:spacing w:after="0"/>
       </w:pPr>
       <w:r>
+        <w:rPr>
+          <w:noProof/>
+        </w:rPr>
         <w:drawing>
           <wp:inline distT="0" distB="0" distL="0" distR="0" wp14:anchorId="74907247" wp14:editId="647CFBF0">
             <wp:extent cx="5706271" cy="7744906"/>
@@ -2735,7 +3442,7 @@
                     <pic:cNvPicPr/>
                   </pic:nvPicPr>
                   <pic:blipFill>
-                    <a:blip r:embed="rId27"/>
+                    <a:blip r:embed="rId29"/>
                     <a:stretch>
                       <a:fillRect/>
                     </a:stretch>
@@ -2754,6 +3461,3259 @@
             </a:graphic>
           </wp:inline>
         </w:drawing>
+      </w:r>
+    </w:p>
+    <w:p>
+      <w:pPr>
+        <w:spacing w:after="0"/>
+      </w:pPr>
+    </w:p>
+    <w:p>
+      <w:pPr>
+        <w:spacing w:after="0"/>
+      </w:pPr>
+      <w:r>
+        <w:lastRenderedPageBreak/>
+        <w:t>Appendix C: LVS Report Q1</w:t>
+      </w:r>
+    </w:p>
+    <w:p>
+      <w:pPr>
+        <w:spacing w:after="0"/>
+      </w:pPr>
+    </w:p>
+    <w:p>
+      <w:pPr>
+        <w:spacing w:after="0"/>
+      </w:pPr>
+    </w:p>
+    <w:p>
+      <w:pPr>
+        <w:spacing w:after="0"/>
+        <w:rPr>
+          <w:sz w:val="8"/>
+          <w:szCs w:val="8"/>
+        </w:rPr>
+      </w:pPr>
+    </w:p>
+    <w:p>
+      <w:pPr>
+        <w:spacing w:after="0"/>
+        <w:rPr>
+          <w:sz w:val="8"/>
+          <w:szCs w:val="8"/>
+        </w:rPr>
+      </w:pPr>
+      <w:r>
+        <w:rPr>
+          <w:sz w:val="8"/>
+          <w:szCs w:val="8"/>
+        </w:rPr>
+        <w:t xml:space="preserve">                  ##################################################</w:t>
+      </w:r>
+    </w:p>
+    <w:p>
+      <w:pPr>
+        <w:spacing w:after="0"/>
+        <w:rPr>
+          <w:sz w:val="8"/>
+          <w:szCs w:val="8"/>
+        </w:rPr>
+      </w:pPr>
+      <w:r>
+        <w:rPr>
+          <w:sz w:val="8"/>
+          <w:szCs w:val="8"/>
+        </w:rPr>
+        <w:t xml:space="preserve">                  ##                                              ##</w:t>
+      </w:r>
+    </w:p>
+    <w:p>
+      <w:pPr>
+        <w:spacing w:after="0"/>
+        <w:rPr>
+          <w:sz w:val="8"/>
+          <w:szCs w:val="8"/>
+        </w:rPr>
+      </w:pPr>
+      <w:r>
+        <w:rPr>
+          <w:sz w:val="8"/>
+          <w:szCs w:val="8"/>
+        </w:rPr>
+        <w:t xml:space="preserve">                  ##         C A L I B R E    S Y S T E M         ##</w:t>
+      </w:r>
+    </w:p>
+    <w:p>
+      <w:pPr>
+        <w:spacing w:after="0"/>
+        <w:rPr>
+          <w:sz w:val="8"/>
+          <w:szCs w:val="8"/>
+        </w:rPr>
+      </w:pPr>
+      <w:r>
+        <w:rPr>
+          <w:sz w:val="8"/>
+          <w:szCs w:val="8"/>
+        </w:rPr>
+        <w:t xml:space="preserve">                  ##                                              ##</w:t>
+      </w:r>
+    </w:p>
+    <w:p>
+      <w:pPr>
+        <w:spacing w:after="0"/>
+        <w:rPr>
+          <w:sz w:val="8"/>
+          <w:szCs w:val="8"/>
+        </w:rPr>
+      </w:pPr>
+      <w:r>
+        <w:rPr>
+          <w:sz w:val="8"/>
+          <w:szCs w:val="8"/>
+        </w:rPr>
+        <w:t xml:space="preserve">                  ##             L V S   R E P O R T              ##</w:t>
+      </w:r>
+    </w:p>
+    <w:p>
+      <w:pPr>
+        <w:spacing w:after="0"/>
+        <w:rPr>
+          <w:sz w:val="8"/>
+          <w:szCs w:val="8"/>
+        </w:rPr>
+      </w:pPr>
+      <w:r>
+        <w:rPr>
+          <w:sz w:val="8"/>
+          <w:szCs w:val="8"/>
+        </w:rPr>
+        <w:t xml:space="preserve">                  ##                                              ##</w:t>
+      </w:r>
+    </w:p>
+    <w:p>
+      <w:pPr>
+        <w:spacing w:after="0"/>
+        <w:rPr>
+          <w:sz w:val="8"/>
+          <w:szCs w:val="8"/>
+        </w:rPr>
+      </w:pPr>
+      <w:r>
+        <w:rPr>
+          <w:sz w:val="8"/>
+          <w:szCs w:val="8"/>
+        </w:rPr>
+        <w:t xml:space="preserve">                  ##################################################</w:t>
+      </w:r>
+    </w:p>
+    <w:p>
+      <w:pPr>
+        <w:spacing w:after="0"/>
+        <w:rPr>
+          <w:sz w:val="8"/>
+          <w:szCs w:val="8"/>
+        </w:rPr>
+      </w:pPr>
+    </w:p>
+    <w:p>
+      <w:pPr>
+        <w:spacing w:after="0"/>
+        <w:rPr>
+          <w:sz w:val="8"/>
+          <w:szCs w:val="8"/>
+        </w:rPr>
+      </w:pPr>
+    </w:p>
+    <w:p>
+      <w:pPr>
+        <w:spacing w:after="0"/>
+        <w:rPr>
+          <w:sz w:val="8"/>
+          <w:szCs w:val="8"/>
+        </w:rPr>
+      </w:pPr>
+    </w:p>
+    <w:p>
+      <w:pPr>
+        <w:spacing w:after="0"/>
+        <w:rPr>
+          <w:sz w:val="8"/>
+          <w:szCs w:val="8"/>
+        </w:rPr>
+      </w:pPr>
+      <w:r>
+        <w:rPr>
+          <w:sz w:val="8"/>
+          <w:szCs w:val="8"/>
+        </w:rPr>
+        <w:t>REPORT FILE NAME:         NAND3.lvs.report</w:t>
+      </w:r>
+    </w:p>
+    <w:p>
+      <w:pPr>
+        <w:spacing w:after="0"/>
+        <w:rPr>
+          <w:sz w:val="8"/>
+          <w:szCs w:val="8"/>
+        </w:rPr>
+      </w:pPr>
+      <w:r>
+        <w:rPr>
+          <w:sz w:val="8"/>
+          <w:szCs w:val="8"/>
+        </w:rPr>
+        <w:t>LAYOUT NAME:              /</w:t>
+      </w:r>
+      <w:proofErr w:type="spellStart"/>
+      <w:r>
+        <w:rPr>
+          <w:sz w:val="8"/>
+          <w:szCs w:val="8"/>
+        </w:rPr>
+        <w:t>ubc</w:t>
+      </w:r>
+      <w:proofErr w:type="spellEnd"/>
+      <w:r>
+        <w:rPr>
+          <w:sz w:val="8"/>
+          <w:szCs w:val="8"/>
+        </w:rPr>
+        <w:t>/</w:t>
+      </w:r>
+      <w:proofErr w:type="spellStart"/>
+      <w:r>
+        <w:rPr>
+          <w:sz w:val="8"/>
+          <w:szCs w:val="8"/>
+        </w:rPr>
+        <w:t>ece</w:t>
+      </w:r>
+      <w:proofErr w:type="spellEnd"/>
+      <w:r>
+        <w:rPr>
+          <w:sz w:val="8"/>
+          <w:szCs w:val="8"/>
+        </w:rPr>
+        <w:t>/home/</w:t>
+      </w:r>
+      <w:proofErr w:type="spellStart"/>
+      <w:r>
+        <w:rPr>
+          <w:sz w:val="8"/>
+          <w:szCs w:val="8"/>
+        </w:rPr>
+        <w:t>ugrads</w:t>
+      </w:r>
+      <w:proofErr w:type="spellEnd"/>
+      <w:r>
+        <w:rPr>
+          <w:sz w:val="8"/>
+          <w:szCs w:val="8"/>
+        </w:rPr>
+        <w:t>/m/</w:t>
+      </w:r>
+      <w:proofErr w:type="spellStart"/>
+      <w:r>
+        <w:rPr>
+          <w:sz w:val="8"/>
+          <w:szCs w:val="8"/>
+        </w:rPr>
+        <w:t>mchuahua</w:t>
+      </w:r>
+      <w:proofErr w:type="spellEnd"/>
+      <w:r>
+        <w:rPr>
+          <w:sz w:val="8"/>
+          <w:szCs w:val="8"/>
+        </w:rPr>
+        <w:t>/Cadence_Proj4/</w:t>
+      </w:r>
+      <w:proofErr w:type="spellStart"/>
+      <w:r>
+        <w:rPr>
+          <w:sz w:val="8"/>
+          <w:szCs w:val="8"/>
+        </w:rPr>
+        <w:t>svdb</w:t>
+      </w:r>
+      <w:proofErr w:type="spellEnd"/>
+      <w:r>
+        <w:rPr>
+          <w:sz w:val="8"/>
+          <w:szCs w:val="8"/>
+        </w:rPr>
+        <w:t>/NAND3.sp ('NAND3')</w:t>
+      </w:r>
+    </w:p>
+    <w:p>
+      <w:pPr>
+        <w:spacing w:after="0"/>
+        <w:rPr>
+          <w:sz w:val="8"/>
+          <w:szCs w:val="8"/>
+        </w:rPr>
+      </w:pPr>
+      <w:r>
+        <w:rPr>
+          <w:sz w:val="8"/>
+          <w:szCs w:val="8"/>
+        </w:rPr>
+        <w:t>SOURCE NAME:              /ubc/ece/home/ugrads/m/mchuahua/Cadence_Proj4/NAND3.src.net ('NAND3')</w:t>
+      </w:r>
+    </w:p>
+    <w:p>
+      <w:pPr>
+        <w:spacing w:after="0"/>
+        <w:rPr>
+          <w:sz w:val="8"/>
+          <w:szCs w:val="8"/>
+        </w:rPr>
+      </w:pPr>
+      <w:r>
+        <w:rPr>
+          <w:sz w:val="8"/>
+          <w:szCs w:val="8"/>
+        </w:rPr>
+        <w:t>RULE FILE:                /</w:t>
+      </w:r>
+      <w:proofErr w:type="spellStart"/>
+      <w:r>
+        <w:rPr>
+          <w:sz w:val="8"/>
+          <w:szCs w:val="8"/>
+        </w:rPr>
+        <w:t>ubc</w:t>
+      </w:r>
+      <w:proofErr w:type="spellEnd"/>
+      <w:r>
+        <w:rPr>
+          <w:sz w:val="8"/>
+          <w:szCs w:val="8"/>
+        </w:rPr>
+        <w:t>/</w:t>
+      </w:r>
+      <w:proofErr w:type="spellStart"/>
+      <w:r>
+        <w:rPr>
+          <w:sz w:val="8"/>
+          <w:szCs w:val="8"/>
+        </w:rPr>
+        <w:t>ece</w:t>
+      </w:r>
+      <w:proofErr w:type="spellEnd"/>
+      <w:r>
+        <w:rPr>
+          <w:sz w:val="8"/>
+          <w:szCs w:val="8"/>
+        </w:rPr>
+        <w:t>/home/</w:t>
+      </w:r>
+      <w:proofErr w:type="spellStart"/>
+      <w:r>
+        <w:rPr>
+          <w:sz w:val="8"/>
+          <w:szCs w:val="8"/>
+        </w:rPr>
+        <w:t>ugrads</w:t>
+      </w:r>
+      <w:proofErr w:type="spellEnd"/>
+      <w:r>
+        <w:rPr>
+          <w:sz w:val="8"/>
+          <w:szCs w:val="8"/>
+        </w:rPr>
+        <w:t>/m/</w:t>
+      </w:r>
+      <w:proofErr w:type="spellStart"/>
+      <w:r>
+        <w:rPr>
+          <w:sz w:val="8"/>
+          <w:szCs w:val="8"/>
+        </w:rPr>
+        <w:t>mchuahua</w:t>
+      </w:r>
+      <w:proofErr w:type="spellEnd"/>
+      <w:r>
+        <w:rPr>
+          <w:sz w:val="8"/>
+          <w:szCs w:val="8"/>
+        </w:rPr>
+        <w:t>/Cadence_Proj4/_</w:t>
+      </w:r>
+      <w:proofErr w:type="spellStart"/>
+      <w:r>
+        <w:rPr>
+          <w:sz w:val="8"/>
+          <w:szCs w:val="8"/>
+        </w:rPr>
+        <w:t>calibrePEX.rul</w:t>
+      </w:r>
+      <w:proofErr w:type="spellEnd"/>
+      <w:r>
+        <w:rPr>
+          <w:sz w:val="8"/>
+          <w:szCs w:val="8"/>
+        </w:rPr>
+        <w:t>_</w:t>
+      </w:r>
+    </w:p>
+    <w:p>
+      <w:pPr>
+        <w:spacing w:after="0"/>
+        <w:rPr>
+          <w:sz w:val="8"/>
+          <w:szCs w:val="8"/>
+        </w:rPr>
+      </w:pPr>
+      <w:r>
+        <w:rPr>
+          <w:sz w:val="8"/>
+          <w:szCs w:val="8"/>
+        </w:rPr>
+        <w:t>CREATION TIME:            Sat Nov 13 04:25:06 2021</w:t>
+      </w:r>
+    </w:p>
+    <w:p>
+      <w:pPr>
+        <w:spacing w:after="0"/>
+        <w:rPr>
+          <w:sz w:val="8"/>
+          <w:szCs w:val="8"/>
+        </w:rPr>
+      </w:pPr>
+      <w:r>
+        <w:rPr>
+          <w:sz w:val="8"/>
+          <w:szCs w:val="8"/>
+        </w:rPr>
+        <w:t>CURRENT DIRECTORY:        /</w:t>
+      </w:r>
+      <w:proofErr w:type="spellStart"/>
+      <w:r>
+        <w:rPr>
+          <w:sz w:val="8"/>
+          <w:szCs w:val="8"/>
+        </w:rPr>
+        <w:t>ubc</w:t>
+      </w:r>
+      <w:proofErr w:type="spellEnd"/>
+      <w:r>
+        <w:rPr>
+          <w:sz w:val="8"/>
+          <w:szCs w:val="8"/>
+        </w:rPr>
+        <w:t>/</w:t>
+      </w:r>
+      <w:proofErr w:type="spellStart"/>
+      <w:r>
+        <w:rPr>
+          <w:sz w:val="8"/>
+          <w:szCs w:val="8"/>
+        </w:rPr>
+        <w:t>ece</w:t>
+      </w:r>
+      <w:proofErr w:type="spellEnd"/>
+      <w:r>
+        <w:rPr>
+          <w:sz w:val="8"/>
+          <w:szCs w:val="8"/>
+        </w:rPr>
+        <w:t>/home/</w:t>
+      </w:r>
+      <w:proofErr w:type="spellStart"/>
+      <w:r>
+        <w:rPr>
+          <w:sz w:val="8"/>
+          <w:szCs w:val="8"/>
+        </w:rPr>
+        <w:t>ugrads</w:t>
+      </w:r>
+      <w:proofErr w:type="spellEnd"/>
+      <w:r>
+        <w:rPr>
+          <w:sz w:val="8"/>
+          <w:szCs w:val="8"/>
+        </w:rPr>
+        <w:t>/m/</w:t>
+      </w:r>
+      <w:proofErr w:type="spellStart"/>
+      <w:r>
+        <w:rPr>
+          <w:sz w:val="8"/>
+          <w:szCs w:val="8"/>
+        </w:rPr>
+        <w:t>mchuahua</w:t>
+      </w:r>
+      <w:proofErr w:type="spellEnd"/>
+      <w:r>
+        <w:rPr>
+          <w:sz w:val="8"/>
+          <w:szCs w:val="8"/>
+        </w:rPr>
+        <w:t>/Cadence_Proj4</w:t>
+      </w:r>
+    </w:p>
+    <w:p>
+      <w:pPr>
+        <w:spacing w:after="0"/>
+        <w:rPr>
+          <w:sz w:val="8"/>
+          <w:szCs w:val="8"/>
+        </w:rPr>
+      </w:pPr>
+      <w:proofErr w:type="gramStart"/>
+      <w:r>
+        <w:rPr>
+          <w:sz w:val="8"/>
+          <w:szCs w:val="8"/>
+        </w:rPr>
+        <w:t>USER NAME</w:t>
+      </w:r>
+      <w:proofErr w:type="gramEnd"/>
+      <w:r>
+        <w:rPr>
+          <w:sz w:val="8"/>
+          <w:szCs w:val="8"/>
+        </w:rPr>
+        <w:t xml:space="preserve">:                </w:t>
+      </w:r>
+      <w:proofErr w:type="spellStart"/>
+      <w:r>
+        <w:rPr>
+          <w:sz w:val="8"/>
+          <w:szCs w:val="8"/>
+        </w:rPr>
+        <w:t>mchuahua</w:t>
+      </w:r>
+      <w:proofErr w:type="spellEnd"/>
+    </w:p>
+    <w:p>
+      <w:pPr>
+        <w:spacing w:after="0"/>
+        <w:rPr>
+          <w:sz w:val="8"/>
+          <w:szCs w:val="8"/>
+        </w:rPr>
+      </w:pPr>
+      <w:r>
+        <w:rPr>
+          <w:sz w:val="8"/>
+          <w:szCs w:val="8"/>
+        </w:rPr>
+        <w:t>CALIBRE VERSION:          v2018.1_36.27    Tue Apr 3 12:54:13 PDT 2018</w:t>
+      </w:r>
+    </w:p>
+    <w:p>
+      <w:pPr>
+        <w:spacing w:after="0"/>
+        <w:rPr>
+          <w:sz w:val="8"/>
+          <w:szCs w:val="8"/>
+        </w:rPr>
+      </w:pPr>
+    </w:p>
+    <w:p>
+      <w:pPr>
+        <w:spacing w:after="0"/>
+        <w:rPr>
+          <w:sz w:val="8"/>
+          <w:szCs w:val="8"/>
+        </w:rPr>
+      </w:pPr>
+    </w:p>
+    <w:p>
+      <w:pPr>
+        <w:spacing w:after="0"/>
+        <w:rPr>
+          <w:sz w:val="8"/>
+          <w:szCs w:val="8"/>
+        </w:rPr>
+      </w:pPr>
+    </w:p>
+    <w:p>
+      <w:pPr>
+        <w:spacing w:after="0"/>
+        <w:rPr>
+          <w:sz w:val="8"/>
+          <w:szCs w:val="8"/>
+        </w:rPr>
+      </w:pPr>
+      <w:r>
+        <w:rPr>
+          <w:sz w:val="8"/>
+          <w:szCs w:val="8"/>
+        </w:rPr>
+        <w:t xml:space="preserve">                               OVERALL COMPARISON RESULTS</w:t>
+      </w:r>
+    </w:p>
+    <w:p>
+      <w:pPr>
+        <w:spacing w:after="0"/>
+        <w:rPr>
+          <w:sz w:val="8"/>
+          <w:szCs w:val="8"/>
+        </w:rPr>
+      </w:pPr>
+    </w:p>
+    <w:p>
+      <w:pPr>
+        <w:spacing w:after="0"/>
+        <w:rPr>
+          <w:sz w:val="8"/>
+          <w:szCs w:val="8"/>
+        </w:rPr>
+      </w:pPr>
+    </w:p>
+    <w:p>
+      <w:pPr>
+        <w:spacing w:after="0"/>
+        <w:rPr>
+          <w:sz w:val="8"/>
+          <w:szCs w:val="8"/>
+        </w:rPr>
+      </w:pPr>
+    </w:p>
+    <w:p>
+      <w:pPr>
+        <w:spacing w:after="0"/>
+        <w:rPr>
+          <w:sz w:val="8"/>
+          <w:szCs w:val="8"/>
+        </w:rPr>
+      </w:pPr>
+      <w:r>
+        <w:rPr>
+          <w:sz w:val="8"/>
+          <w:szCs w:val="8"/>
+        </w:rPr>
+        <w:t xml:space="preserve">                         #       ###################       _   _   </w:t>
+      </w:r>
+    </w:p>
+    <w:p>
+      <w:pPr>
+        <w:spacing w:after="0"/>
+        <w:rPr>
+          <w:sz w:val="8"/>
+          <w:szCs w:val="8"/>
+        </w:rPr>
+      </w:pPr>
+      <w:r>
+        <w:rPr>
+          <w:sz w:val="8"/>
+          <w:szCs w:val="8"/>
+        </w:rPr>
+        <w:t xml:space="preserve">                        #        #                 #       *   *   </w:t>
+      </w:r>
+    </w:p>
+    <w:p>
+      <w:pPr>
+        <w:spacing w:after="0"/>
+        <w:rPr>
+          <w:sz w:val="8"/>
+          <w:szCs w:val="8"/>
+        </w:rPr>
+      </w:pPr>
+      <w:r>
+        <w:rPr>
+          <w:sz w:val="8"/>
+          <w:szCs w:val="8"/>
+        </w:rPr>
+        <w:t xml:space="preserve">                   #   #         #     CORRECT     #         |     </w:t>
+      </w:r>
+    </w:p>
+    <w:p>
+      <w:pPr>
+        <w:spacing w:after="0"/>
+        <w:rPr>
+          <w:sz w:val="8"/>
+          <w:szCs w:val="8"/>
+        </w:rPr>
+      </w:pPr>
+      <w:r>
+        <w:rPr>
+          <w:sz w:val="8"/>
+          <w:szCs w:val="8"/>
+        </w:rPr>
+        <w:t xml:space="preserve">                    # #          #                 #       \___/  </w:t>
+      </w:r>
+    </w:p>
+    <w:p>
+      <w:pPr>
+        <w:spacing w:after="0"/>
+        <w:rPr>
+          <w:sz w:val="8"/>
+          <w:szCs w:val="8"/>
+        </w:rPr>
+      </w:pPr>
+      <w:r>
+        <w:rPr>
+          <w:sz w:val="8"/>
+          <w:szCs w:val="8"/>
+        </w:rPr>
+        <w:t xml:space="preserve">                     #           ###################               </w:t>
+      </w:r>
+    </w:p>
+    <w:p>
+      <w:pPr>
+        <w:spacing w:after="0"/>
+        <w:rPr>
+          <w:sz w:val="8"/>
+          <w:szCs w:val="8"/>
+        </w:rPr>
+      </w:pPr>
+    </w:p>
+    <w:p>
+      <w:pPr>
+        <w:spacing w:after="0"/>
+        <w:rPr>
+          <w:sz w:val="8"/>
+          <w:szCs w:val="8"/>
+        </w:rPr>
+      </w:pPr>
+    </w:p>
+    <w:p>
+      <w:pPr>
+        <w:spacing w:after="0"/>
+        <w:rPr>
+          <w:sz w:val="8"/>
+          <w:szCs w:val="8"/>
+        </w:rPr>
+      </w:pPr>
+    </w:p>
+    <w:p>
+      <w:pPr>
+        <w:spacing w:after="0"/>
+        <w:rPr>
+          <w:sz w:val="8"/>
+          <w:szCs w:val="8"/>
+        </w:rPr>
+      </w:pPr>
+    </w:p>
+    <w:p>
+      <w:pPr>
+        <w:spacing w:after="0"/>
+        <w:rPr>
+          <w:sz w:val="8"/>
+          <w:szCs w:val="8"/>
+        </w:rPr>
+      </w:pPr>
+      <w:r>
+        <w:rPr>
+          <w:sz w:val="8"/>
+          <w:szCs w:val="8"/>
+        </w:rPr>
+        <w:t>**************************************************************************************************************</w:t>
+      </w:r>
+    </w:p>
+    <w:p>
+      <w:pPr>
+        <w:spacing w:after="0"/>
+        <w:rPr>
+          <w:sz w:val="8"/>
+          <w:szCs w:val="8"/>
+        </w:rPr>
+      </w:pPr>
+      <w:r>
+        <w:rPr>
+          <w:sz w:val="8"/>
+          <w:szCs w:val="8"/>
+        </w:rPr>
+        <w:t xml:space="preserve">                                      </w:t>
+      </w:r>
+      <w:proofErr w:type="gramStart"/>
+      <w:r>
+        <w:rPr>
+          <w:sz w:val="8"/>
+          <w:szCs w:val="8"/>
+        </w:rPr>
+        <w:t>CELL  SUMMARY</w:t>
+      </w:r>
+      <w:proofErr w:type="gramEnd"/>
+    </w:p>
+    <w:p>
+      <w:pPr>
+        <w:spacing w:after="0"/>
+        <w:rPr>
+          <w:sz w:val="8"/>
+          <w:szCs w:val="8"/>
+        </w:rPr>
+      </w:pPr>
+      <w:r>
+        <w:rPr>
+          <w:sz w:val="8"/>
+          <w:szCs w:val="8"/>
+        </w:rPr>
+        <w:t>**************************************************************************************************************</w:t>
+      </w:r>
+    </w:p>
+    <w:p>
+      <w:pPr>
+        <w:spacing w:after="0"/>
+        <w:rPr>
+          <w:sz w:val="8"/>
+          <w:szCs w:val="8"/>
+        </w:rPr>
+      </w:pPr>
+    </w:p>
+    <w:p>
+      <w:pPr>
+        <w:spacing w:after="0"/>
+        <w:rPr>
+          <w:sz w:val="8"/>
+          <w:szCs w:val="8"/>
+        </w:rPr>
+      </w:pPr>
+      <w:r>
+        <w:rPr>
+          <w:sz w:val="8"/>
+          <w:szCs w:val="8"/>
+        </w:rPr>
+        <w:t xml:space="preserve">  Result         Layout                        Source</w:t>
+      </w:r>
+    </w:p>
+    <w:p>
+      <w:pPr>
+        <w:spacing w:after="0"/>
+        <w:rPr>
+          <w:sz w:val="8"/>
+          <w:szCs w:val="8"/>
+        </w:rPr>
+      </w:pPr>
+      <w:r>
+        <w:rPr>
+          <w:sz w:val="8"/>
+          <w:szCs w:val="8"/>
+        </w:rPr>
+        <w:t xml:space="preserve">  -----------    -----------                   --------------</w:t>
+      </w:r>
+    </w:p>
+    <w:p>
+      <w:pPr>
+        <w:spacing w:after="0"/>
+        <w:rPr>
+          <w:sz w:val="8"/>
+          <w:szCs w:val="8"/>
+        </w:rPr>
+      </w:pPr>
+      <w:r>
+        <w:rPr>
+          <w:sz w:val="8"/>
+          <w:szCs w:val="8"/>
+        </w:rPr>
+        <w:t xml:space="preserve">  CORRECT        NAND3                         </w:t>
+      </w:r>
+      <w:proofErr w:type="spellStart"/>
+      <w:r>
+        <w:rPr>
+          <w:sz w:val="8"/>
+          <w:szCs w:val="8"/>
+        </w:rPr>
+        <w:t>NAND3</w:t>
+      </w:r>
+      <w:proofErr w:type="spellEnd"/>
+    </w:p>
+    <w:p>
+      <w:pPr>
+        <w:spacing w:after="0"/>
+        <w:rPr>
+          <w:sz w:val="8"/>
+          <w:szCs w:val="8"/>
+        </w:rPr>
+      </w:pPr>
+    </w:p>
+    <w:p>
+      <w:pPr>
+        <w:spacing w:after="0"/>
+        <w:rPr>
+          <w:sz w:val="8"/>
+          <w:szCs w:val="8"/>
+        </w:rPr>
+      </w:pPr>
+    </w:p>
+    <w:p>
+      <w:pPr>
+        <w:spacing w:after="0"/>
+        <w:rPr>
+          <w:sz w:val="8"/>
+          <w:szCs w:val="8"/>
+        </w:rPr>
+      </w:pPr>
+    </w:p>
+    <w:p>
+      <w:pPr>
+        <w:spacing w:after="0"/>
+        <w:rPr>
+          <w:sz w:val="8"/>
+          <w:szCs w:val="8"/>
+        </w:rPr>
+      </w:pPr>
+      <w:r>
+        <w:rPr>
+          <w:sz w:val="8"/>
+          <w:szCs w:val="8"/>
+        </w:rPr>
+        <w:t>**************************************************************************************************************</w:t>
+      </w:r>
+    </w:p>
+    <w:p>
+      <w:pPr>
+        <w:spacing w:after="0"/>
+        <w:rPr>
+          <w:sz w:val="8"/>
+          <w:szCs w:val="8"/>
+        </w:rPr>
+      </w:pPr>
+      <w:r>
+        <w:rPr>
+          <w:sz w:val="8"/>
+          <w:szCs w:val="8"/>
+        </w:rPr>
+        <w:t xml:space="preserve">                                      LVS PARAMETERS</w:t>
+      </w:r>
+    </w:p>
+    <w:p>
+      <w:pPr>
+        <w:spacing w:after="0"/>
+        <w:rPr>
+          <w:sz w:val="8"/>
+          <w:szCs w:val="8"/>
+        </w:rPr>
+      </w:pPr>
+      <w:r>
+        <w:rPr>
+          <w:sz w:val="8"/>
+          <w:szCs w:val="8"/>
+        </w:rPr>
+        <w:t>**************************************************************************************************************</w:t>
+      </w:r>
+    </w:p>
+    <w:p>
+      <w:pPr>
+        <w:spacing w:after="0"/>
+        <w:rPr>
+          <w:sz w:val="8"/>
+          <w:szCs w:val="8"/>
+        </w:rPr>
+      </w:pPr>
+    </w:p>
+    <w:p>
+      <w:pPr>
+        <w:spacing w:after="0"/>
+        <w:rPr>
+          <w:sz w:val="8"/>
+          <w:szCs w:val="8"/>
+        </w:rPr>
+      </w:pPr>
+    </w:p>
+    <w:p>
+      <w:pPr>
+        <w:spacing w:after="0"/>
+        <w:rPr>
+          <w:sz w:val="8"/>
+          <w:szCs w:val="8"/>
+        </w:rPr>
+      </w:pPr>
+      <w:r>
+        <w:rPr>
+          <w:sz w:val="8"/>
+          <w:szCs w:val="8"/>
+        </w:rPr>
+        <w:t>o LVS Setup:</w:t>
+      </w:r>
+    </w:p>
+    <w:p>
+      <w:pPr>
+        <w:spacing w:after="0"/>
+        <w:rPr>
+          <w:sz w:val="8"/>
+          <w:szCs w:val="8"/>
+        </w:rPr>
+      </w:pPr>
+    </w:p>
+    <w:p>
+      <w:pPr>
+        <w:spacing w:after="0"/>
+        <w:rPr>
+          <w:sz w:val="8"/>
+          <w:szCs w:val="8"/>
+        </w:rPr>
+      </w:pPr>
+      <w:r>
+        <w:rPr>
+          <w:sz w:val="8"/>
+          <w:szCs w:val="8"/>
+        </w:rPr>
+        <w:t xml:space="preserve">   LVS COMPONENT TYPE PROPERTY            element</w:t>
+      </w:r>
+    </w:p>
+    <w:p>
+      <w:pPr>
+        <w:spacing w:after="0"/>
+        <w:rPr>
+          <w:sz w:val="8"/>
+          <w:szCs w:val="8"/>
+        </w:rPr>
+      </w:pPr>
+      <w:r>
+        <w:rPr>
+          <w:sz w:val="8"/>
+          <w:szCs w:val="8"/>
+        </w:rPr>
+        <w:t xml:space="preserve">   LVS COMPONENT SUBTYPE PROPERTY         model</w:t>
+      </w:r>
+    </w:p>
+    <w:p>
+      <w:pPr>
+        <w:spacing w:after="0"/>
+        <w:rPr>
+          <w:sz w:val="8"/>
+          <w:szCs w:val="8"/>
+        </w:rPr>
+      </w:pPr>
+      <w:r>
+        <w:rPr>
+          <w:sz w:val="8"/>
+          <w:szCs w:val="8"/>
+        </w:rPr>
+        <w:t xml:space="preserve">   // LVS PIN NAME PROPERTY</w:t>
+      </w:r>
+    </w:p>
+    <w:p>
+      <w:pPr>
+        <w:spacing w:after="0"/>
+        <w:rPr>
+          <w:sz w:val="8"/>
+          <w:szCs w:val="8"/>
+        </w:rPr>
+      </w:pPr>
+      <w:r>
+        <w:rPr>
+          <w:sz w:val="8"/>
+          <w:szCs w:val="8"/>
+        </w:rPr>
+        <w:t xml:space="preserve">   LVS POWER NAME                         "VDD"</w:t>
+      </w:r>
+    </w:p>
+    <w:p>
+      <w:pPr>
+        <w:spacing w:after="0"/>
+        <w:rPr>
+          <w:sz w:val="8"/>
+          <w:szCs w:val="8"/>
+        </w:rPr>
+      </w:pPr>
+      <w:r>
+        <w:rPr>
+          <w:sz w:val="8"/>
+          <w:szCs w:val="8"/>
+        </w:rPr>
+        <w:t xml:space="preserve">   LVS GROUND NAME                        "VSS"</w:t>
+      </w:r>
+    </w:p>
+    <w:p>
+      <w:pPr>
+        <w:spacing w:after="0"/>
+        <w:rPr>
+          <w:sz w:val="8"/>
+          <w:szCs w:val="8"/>
+        </w:rPr>
+      </w:pPr>
+      <w:r>
+        <w:rPr>
+          <w:sz w:val="8"/>
+          <w:szCs w:val="8"/>
+        </w:rPr>
+        <w:t xml:space="preserve">   LVS CELL SUPPLY                        NO</w:t>
+      </w:r>
+    </w:p>
+    <w:p>
+      <w:pPr>
+        <w:spacing w:after="0"/>
+        <w:rPr>
+          <w:sz w:val="8"/>
+          <w:szCs w:val="8"/>
+        </w:rPr>
+      </w:pPr>
+      <w:r>
+        <w:rPr>
+          <w:sz w:val="8"/>
+          <w:szCs w:val="8"/>
+        </w:rPr>
+        <w:t xml:space="preserve">   LVS RECOGNIZE GATES                    ALL</w:t>
+      </w:r>
+    </w:p>
+    <w:p>
+      <w:pPr>
+        <w:spacing w:after="0"/>
+        <w:rPr>
+          <w:sz w:val="8"/>
+          <w:szCs w:val="8"/>
+        </w:rPr>
+      </w:pPr>
+      <w:r>
+        <w:rPr>
+          <w:sz w:val="8"/>
+          <w:szCs w:val="8"/>
+        </w:rPr>
+        <w:t xml:space="preserve">   LVS IGNORE PORTS                       NO</w:t>
+      </w:r>
+    </w:p>
+    <w:p>
+      <w:pPr>
+        <w:spacing w:after="0"/>
+        <w:rPr>
+          <w:sz w:val="8"/>
+          <w:szCs w:val="8"/>
+        </w:rPr>
+      </w:pPr>
+      <w:r>
+        <w:rPr>
+          <w:sz w:val="8"/>
+          <w:szCs w:val="8"/>
+        </w:rPr>
+        <w:t xml:space="preserve">   LVS CHECK PORT NAMES                   NO</w:t>
+      </w:r>
+    </w:p>
+    <w:p>
+      <w:pPr>
+        <w:spacing w:after="0"/>
+        <w:rPr>
+          <w:sz w:val="8"/>
+          <w:szCs w:val="8"/>
+        </w:rPr>
+      </w:pPr>
+      <w:r>
+        <w:rPr>
+          <w:sz w:val="8"/>
+          <w:szCs w:val="8"/>
+        </w:rPr>
+        <w:t xml:space="preserve">   LVS IGNORE TRIVIAL NAMED PORTS         NO</w:t>
+      </w:r>
+    </w:p>
+    <w:p>
+      <w:pPr>
+        <w:spacing w:after="0"/>
+        <w:rPr>
+          <w:sz w:val="8"/>
+          <w:szCs w:val="8"/>
+        </w:rPr>
+      </w:pPr>
+      <w:r>
+        <w:rPr>
+          <w:sz w:val="8"/>
+          <w:szCs w:val="8"/>
+        </w:rPr>
+        <w:t xml:space="preserve">   LVS BUILTIN DEVICE PIN SWAP            YES</w:t>
+      </w:r>
+    </w:p>
+    <w:p>
+      <w:pPr>
+        <w:spacing w:after="0"/>
+        <w:rPr>
+          <w:sz w:val="8"/>
+          <w:szCs w:val="8"/>
+        </w:rPr>
+      </w:pPr>
+      <w:r>
+        <w:rPr>
+          <w:sz w:val="8"/>
+          <w:szCs w:val="8"/>
+        </w:rPr>
+        <w:t xml:space="preserve">   LVS ALL CAPACITOR PINS SWAPPABLE       NO</w:t>
+      </w:r>
+    </w:p>
+    <w:p>
+      <w:pPr>
+        <w:spacing w:after="0"/>
+        <w:rPr>
+          <w:sz w:val="8"/>
+          <w:szCs w:val="8"/>
+        </w:rPr>
+      </w:pPr>
+      <w:r>
+        <w:rPr>
+          <w:sz w:val="8"/>
+          <w:szCs w:val="8"/>
+        </w:rPr>
+        <w:t xml:space="preserve">   LVS DISCARD PINS BY DEVICE             NO</w:t>
+      </w:r>
+    </w:p>
+    <w:p>
+      <w:pPr>
+        <w:spacing w:after="0"/>
+        <w:rPr>
+          <w:sz w:val="8"/>
+          <w:szCs w:val="8"/>
+        </w:rPr>
+      </w:pPr>
+      <w:r>
+        <w:rPr>
+          <w:sz w:val="8"/>
+          <w:szCs w:val="8"/>
+        </w:rPr>
+        <w:t xml:space="preserve">   LVS SOFT SUBSTRATE PINS                NO</w:t>
+      </w:r>
+    </w:p>
+    <w:p>
+      <w:pPr>
+        <w:spacing w:after="0"/>
+        <w:rPr>
+          <w:sz w:val="8"/>
+          <w:szCs w:val="8"/>
+        </w:rPr>
+      </w:pPr>
+      <w:r>
+        <w:rPr>
+          <w:sz w:val="8"/>
+          <w:szCs w:val="8"/>
+        </w:rPr>
+        <w:t xml:space="preserve">   LVS INJECT LOGIC                       NO</w:t>
+      </w:r>
+    </w:p>
+    <w:p>
+      <w:pPr>
+        <w:spacing w:after="0"/>
+        <w:rPr>
+          <w:sz w:val="8"/>
+          <w:szCs w:val="8"/>
+        </w:rPr>
+      </w:pPr>
+      <w:r>
+        <w:rPr>
+          <w:sz w:val="8"/>
+          <w:szCs w:val="8"/>
+        </w:rPr>
+        <w:t xml:space="preserve">   LVS EXPAND UNBALANCED CELLS            YES</w:t>
+      </w:r>
+    </w:p>
+    <w:p>
+      <w:pPr>
+        <w:spacing w:after="0"/>
+        <w:rPr>
+          <w:sz w:val="8"/>
+          <w:szCs w:val="8"/>
+        </w:rPr>
+      </w:pPr>
+      <w:r>
+        <w:rPr>
+          <w:sz w:val="8"/>
+          <w:szCs w:val="8"/>
+        </w:rPr>
+        <w:t xml:space="preserve">   LVS FLATTEN INSIDE CELL                NO</w:t>
+      </w:r>
+    </w:p>
+    <w:p>
+      <w:pPr>
+        <w:spacing w:after="0"/>
+        <w:rPr>
+          <w:sz w:val="8"/>
+          <w:szCs w:val="8"/>
+        </w:rPr>
+      </w:pPr>
+      <w:r>
+        <w:rPr>
+          <w:sz w:val="8"/>
+          <w:szCs w:val="8"/>
+        </w:rPr>
+        <w:t xml:space="preserve">   LVS EXPAND SEED PROMOTIONS             NO</w:t>
+      </w:r>
+    </w:p>
+    <w:p>
+      <w:pPr>
+        <w:spacing w:after="0"/>
+        <w:rPr>
+          <w:sz w:val="8"/>
+          <w:szCs w:val="8"/>
+        </w:rPr>
+      </w:pPr>
+      <w:r>
+        <w:rPr>
+          <w:sz w:val="8"/>
+          <w:szCs w:val="8"/>
+        </w:rPr>
+        <w:t xml:space="preserve">   LVS PRESERVE PARAMETERIZED CELLS       NO</w:t>
+      </w:r>
+    </w:p>
+    <w:p>
+      <w:pPr>
+        <w:spacing w:after="0"/>
+        <w:rPr>
+          <w:sz w:val="8"/>
+          <w:szCs w:val="8"/>
+        </w:rPr>
+      </w:pPr>
+      <w:r>
+        <w:rPr>
+          <w:sz w:val="8"/>
+          <w:szCs w:val="8"/>
+        </w:rPr>
+        <w:t xml:space="preserve">   LVS GLOBALS ARE PORTS                  YES</w:t>
+      </w:r>
+    </w:p>
+    <w:p>
+      <w:pPr>
+        <w:spacing w:after="0"/>
+        <w:rPr>
+          <w:sz w:val="8"/>
+          <w:szCs w:val="8"/>
+        </w:rPr>
+      </w:pPr>
+      <w:r>
+        <w:rPr>
+          <w:sz w:val="8"/>
+          <w:szCs w:val="8"/>
+        </w:rPr>
+        <w:t xml:space="preserve">   LVS REVERSE WL                         NO</w:t>
+      </w:r>
+    </w:p>
+    <w:p>
+      <w:pPr>
+        <w:spacing w:after="0"/>
+        <w:rPr>
+          <w:sz w:val="8"/>
+          <w:szCs w:val="8"/>
+        </w:rPr>
+      </w:pPr>
+      <w:r>
+        <w:rPr>
+          <w:sz w:val="8"/>
+          <w:szCs w:val="8"/>
+        </w:rPr>
+        <w:t xml:space="preserve">   LVS SPICE PREFER PINS                  NO</w:t>
+      </w:r>
+    </w:p>
+    <w:p>
+      <w:pPr>
+        <w:spacing w:after="0"/>
+        <w:rPr>
+          <w:sz w:val="8"/>
+          <w:szCs w:val="8"/>
+        </w:rPr>
+      </w:pPr>
+      <w:r>
+        <w:rPr>
+          <w:sz w:val="8"/>
+          <w:szCs w:val="8"/>
+        </w:rPr>
+        <w:t xml:space="preserve">   LVS SPICE SLASH IS SPACE               YES</w:t>
+      </w:r>
+    </w:p>
+    <w:p>
+      <w:pPr>
+        <w:spacing w:after="0"/>
+        <w:rPr>
+          <w:sz w:val="8"/>
+          <w:szCs w:val="8"/>
+        </w:rPr>
+      </w:pPr>
+      <w:r>
+        <w:rPr>
+          <w:sz w:val="8"/>
+          <w:szCs w:val="8"/>
+        </w:rPr>
+        <w:t xml:space="preserve">   LVS SPICE ALLOW FLOATING PINS          YES</w:t>
+      </w:r>
+    </w:p>
+    <w:p>
+      <w:pPr>
+        <w:spacing w:after="0"/>
+        <w:rPr>
+          <w:sz w:val="8"/>
+          <w:szCs w:val="8"/>
+        </w:rPr>
+      </w:pPr>
+      <w:r>
+        <w:rPr>
+          <w:sz w:val="8"/>
+          <w:szCs w:val="8"/>
+        </w:rPr>
+        <w:t xml:space="preserve">   // LVS SPICE ALLOW INLINE PARAMETERS     </w:t>
+      </w:r>
+    </w:p>
+    <w:p>
+      <w:pPr>
+        <w:spacing w:after="0"/>
+        <w:rPr>
+          <w:sz w:val="8"/>
+          <w:szCs w:val="8"/>
+        </w:rPr>
+      </w:pPr>
+      <w:r>
+        <w:rPr>
+          <w:sz w:val="8"/>
+          <w:szCs w:val="8"/>
+        </w:rPr>
+        <w:t xml:space="preserve">   LVS SPICE ALLOW UNQUOTED STRINGS       NO</w:t>
+      </w:r>
+    </w:p>
+    <w:p>
+      <w:pPr>
+        <w:spacing w:after="0"/>
+        <w:rPr>
+          <w:sz w:val="8"/>
+          <w:szCs w:val="8"/>
+        </w:rPr>
+      </w:pPr>
+      <w:r>
+        <w:rPr>
+          <w:sz w:val="8"/>
+          <w:szCs w:val="8"/>
+        </w:rPr>
+        <w:t xml:space="preserve">   LVS SPICE CONDITIONAL LDD              NO</w:t>
+      </w:r>
+    </w:p>
+    <w:p>
+      <w:pPr>
+        <w:spacing w:after="0"/>
+        <w:rPr>
+          <w:sz w:val="8"/>
+          <w:szCs w:val="8"/>
+        </w:rPr>
+      </w:pPr>
+      <w:r>
+        <w:rPr>
+          <w:sz w:val="8"/>
+          <w:szCs w:val="8"/>
+        </w:rPr>
+        <w:t xml:space="preserve">   LVS SPICE CULL PRIMITIVE SUBCIRCUITS   NO</w:t>
+      </w:r>
+    </w:p>
+    <w:p>
+      <w:pPr>
+        <w:spacing w:after="0"/>
+        <w:rPr>
+          <w:sz w:val="8"/>
+          <w:szCs w:val="8"/>
+        </w:rPr>
+      </w:pPr>
+      <w:r>
+        <w:rPr>
+          <w:sz w:val="8"/>
+          <w:szCs w:val="8"/>
+        </w:rPr>
+        <w:t xml:space="preserve">   // LVS SPICE EXCLUDE CELL SOURCE</w:t>
+      </w:r>
+    </w:p>
+    <w:p>
+      <w:pPr>
+        <w:spacing w:after="0"/>
+        <w:rPr>
+          <w:sz w:val="8"/>
+          <w:szCs w:val="8"/>
+        </w:rPr>
+      </w:pPr>
+      <w:r>
+        <w:rPr>
+          <w:sz w:val="8"/>
+          <w:szCs w:val="8"/>
+        </w:rPr>
+        <w:t xml:space="preserve">   // LVS SPICE EXCLUDE CELL LAYOUT</w:t>
+      </w:r>
+    </w:p>
+    <w:p>
+      <w:pPr>
+        <w:spacing w:after="0"/>
+        <w:rPr>
+          <w:sz w:val="8"/>
+          <w:szCs w:val="8"/>
+        </w:rPr>
+      </w:pPr>
+      <w:r>
+        <w:rPr>
+          <w:sz w:val="8"/>
+          <w:szCs w:val="8"/>
+        </w:rPr>
+        <w:t xml:space="preserve">   LVS SPICE IMPLIED MOS AREA             NO</w:t>
+      </w:r>
+    </w:p>
+    <w:p>
+      <w:pPr>
+        <w:spacing w:after="0"/>
+        <w:rPr>
+          <w:sz w:val="8"/>
+          <w:szCs w:val="8"/>
+        </w:rPr>
+      </w:pPr>
+      <w:r>
+        <w:rPr>
+          <w:sz w:val="8"/>
+          <w:szCs w:val="8"/>
+        </w:rPr>
+        <w:t xml:space="preserve">   // LVS SPICE MULTIPLIER NAME</w:t>
+      </w:r>
+    </w:p>
+    <w:p>
+      <w:pPr>
+        <w:spacing w:after="0"/>
+        <w:rPr>
+          <w:sz w:val="8"/>
+          <w:szCs w:val="8"/>
+        </w:rPr>
+      </w:pPr>
+      <w:r>
+        <w:rPr>
+          <w:sz w:val="8"/>
+          <w:szCs w:val="8"/>
+        </w:rPr>
+        <w:t xml:space="preserve">   LVS SPICE OVERRIDE GLOBALS             NO</w:t>
+      </w:r>
+    </w:p>
+    <w:p>
+      <w:pPr>
+        <w:spacing w:after="0"/>
+        <w:rPr>
+          <w:sz w:val="8"/>
+          <w:szCs w:val="8"/>
+        </w:rPr>
+      </w:pPr>
+      <w:r>
+        <w:rPr>
+          <w:sz w:val="8"/>
+          <w:szCs w:val="8"/>
+        </w:rPr>
+        <w:t xml:space="preserve">   LVS SPICE REDEFINE PARAM               NO</w:t>
+      </w:r>
+    </w:p>
+    <w:p>
+      <w:pPr>
+        <w:spacing w:after="0"/>
+        <w:rPr>
+          <w:sz w:val="8"/>
+          <w:szCs w:val="8"/>
+        </w:rPr>
+      </w:pPr>
+      <w:r>
+        <w:rPr>
+          <w:sz w:val="8"/>
+          <w:szCs w:val="8"/>
+        </w:rPr>
+        <w:t xml:space="preserve">   LVS SPICE REPLICATE DEVICES            NO</w:t>
+      </w:r>
+    </w:p>
+    <w:p>
+      <w:pPr>
+        <w:spacing w:after="0"/>
+        <w:rPr>
+          <w:sz w:val="8"/>
+          <w:szCs w:val="8"/>
+        </w:rPr>
+      </w:pPr>
+      <w:r>
+        <w:rPr>
+          <w:sz w:val="8"/>
+          <w:szCs w:val="8"/>
+        </w:rPr>
+        <w:t xml:space="preserve">   LVS SPICE SCALE X PARAMETERS           NO</w:t>
+      </w:r>
+    </w:p>
+    <w:p>
+      <w:pPr>
+        <w:spacing w:after="0"/>
+        <w:rPr>
+          <w:sz w:val="8"/>
+          <w:szCs w:val="8"/>
+        </w:rPr>
+      </w:pPr>
+      <w:r>
+        <w:rPr>
+          <w:sz w:val="8"/>
+          <w:szCs w:val="8"/>
+        </w:rPr>
+        <w:t xml:space="preserve">   LVS SPICE STRICT WL                    NO</w:t>
+      </w:r>
+    </w:p>
+    <w:p>
+      <w:pPr>
+        <w:spacing w:after="0"/>
+        <w:rPr>
+          <w:sz w:val="8"/>
+          <w:szCs w:val="8"/>
+        </w:rPr>
+      </w:pPr>
+      <w:r>
+        <w:rPr>
+          <w:sz w:val="8"/>
+          <w:szCs w:val="8"/>
+        </w:rPr>
+        <w:t xml:space="preserve">   // LVS SPICE OPTION</w:t>
+      </w:r>
+    </w:p>
+    <w:p>
+      <w:pPr>
+        <w:spacing w:after="0"/>
+        <w:rPr>
+          <w:sz w:val="8"/>
+          <w:szCs w:val="8"/>
+        </w:rPr>
+      </w:pPr>
+      <w:r>
+        <w:rPr>
+          <w:sz w:val="8"/>
+          <w:szCs w:val="8"/>
+        </w:rPr>
+        <w:t xml:space="preserve">   LVS STRICT SUBTYPES                    NO</w:t>
+      </w:r>
+    </w:p>
+    <w:p>
+      <w:pPr>
+        <w:spacing w:after="0"/>
+        <w:rPr>
+          <w:sz w:val="8"/>
+          <w:szCs w:val="8"/>
+        </w:rPr>
+      </w:pPr>
+      <w:r>
+        <w:rPr>
+          <w:sz w:val="8"/>
+          <w:szCs w:val="8"/>
+        </w:rPr>
+        <w:t xml:space="preserve">   LVS EXACT SUBTYPES                     NO</w:t>
+      </w:r>
+    </w:p>
+    <w:p>
+      <w:pPr>
+        <w:spacing w:after="0"/>
+        <w:rPr>
+          <w:sz w:val="8"/>
+          <w:szCs w:val="8"/>
+        </w:rPr>
+      </w:pPr>
+      <w:r>
+        <w:rPr>
+          <w:sz w:val="8"/>
+          <w:szCs w:val="8"/>
+        </w:rPr>
+        <w:t xml:space="preserve">   LAYOUT CASE                            NO</w:t>
+      </w:r>
+    </w:p>
+    <w:p>
+      <w:pPr>
+        <w:spacing w:after="0"/>
+        <w:rPr>
+          <w:sz w:val="8"/>
+          <w:szCs w:val="8"/>
+        </w:rPr>
+      </w:pPr>
+      <w:r>
+        <w:rPr>
+          <w:sz w:val="8"/>
+          <w:szCs w:val="8"/>
+        </w:rPr>
+        <w:t xml:space="preserve">   SOURCE CASE                            NO</w:t>
+      </w:r>
+    </w:p>
+    <w:p>
+      <w:pPr>
+        <w:spacing w:after="0"/>
+        <w:rPr>
+          <w:sz w:val="8"/>
+          <w:szCs w:val="8"/>
+        </w:rPr>
+      </w:pPr>
+      <w:r>
+        <w:rPr>
+          <w:sz w:val="8"/>
+          <w:szCs w:val="8"/>
+        </w:rPr>
+        <w:t xml:space="preserve">   LVS COMPARE CASE                       NO</w:t>
+      </w:r>
+    </w:p>
+    <w:p>
+      <w:pPr>
+        <w:spacing w:after="0"/>
+        <w:rPr>
+          <w:sz w:val="8"/>
+          <w:szCs w:val="8"/>
+        </w:rPr>
+      </w:pPr>
+      <w:r>
+        <w:rPr>
+          <w:sz w:val="8"/>
+          <w:szCs w:val="8"/>
+        </w:rPr>
+        <w:t xml:space="preserve">   LVS DOWNCASE DEVICE                    NO</w:t>
+      </w:r>
+    </w:p>
+    <w:p>
+      <w:pPr>
+        <w:spacing w:after="0"/>
+        <w:rPr>
+          <w:sz w:val="8"/>
+          <w:szCs w:val="8"/>
+        </w:rPr>
+      </w:pPr>
+      <w:r>
+        <w:rPr>
+          <w:sz w:val="8"/>
+          <w:szCs w:val="8"/>
+        </w:rPr>
+        <w:t xml:space="preserve">   LVS REPORT MAXIMUM                     50</w:t>
+      </w:r>
+    </w:p>
+    <w:p>
+      <w:pPr>
+        <w:spacing w:after="0"/>
+        <w:rPr>
+          <w:sz w:val="8"/>
+          <w:szCs w:val="8"/>
+        </w:rPr>
+      </w:pPr>
+      <w:r>
+        <w:rPr>
+          <w:sz w:val="8"/>
+          <w:szCs w:val="8"/>
+        </w:rPr>
+        <w:t xml:space="preserve">   LVS PROPERTY RESOLUTION MAXIMUM        32</w:t>
+      </w:r>
+    </w:p>
+    <w:p>
+      <w:pPr>
+        <w:spacing w:after="0"/>
+        <w:rPr>
+          <w:sz w:val="8"/>
+          <w:szCs w:val="8"/>
+        </w:rPr>
+      </w:pPr>
+      <w:r>
+        <w:rPr>
+          <w:sz w:val="8"/>
+          <w:szCs w:val="8"/>
+        </w:rPr>
+        <w:t xml:space="preserve">   // LVS SIGNATURE MAXIMUM</w:t>
+      </w:r>
+    </w:p>
+    <w:p>
+      <w:pPr>
+        <w:spacing w:after="0"/>
+        <w:rPr>
+          <w:sz w:val="8"/>
+          <w:szCs w:val="8"/>
+        </w:rPr>
+      </w:pPr>
+      <w:r>
+        <w:rPr>
+          <w:sz w:val="8"/>
+          <w:szCs w:val="8"/>
+        </w:rPr>
+        <w:t xml:space="preserve">   // LVS FILTER UNUSED OPTION</w:t>
+      </w:r>
+    </w:p>
+    <w:p>
+      <w:pPr>
+        <w:spacing w:after="0"/>
+        <w:rPr>
+          <w:sz w:val="8"/>
+          <w:szCs w:val="8"/>
+        </w:rPr>
+      </w:pPr>
+      <w:r>
+        <w:rPr>
+          <w:sz w:val="8"/>
+          <w:szCs w:val="8"/>
+        </w:rPr>
+        <w:t xml:space="preserve">   // LVS REPORT OPTION</w:t>
+      </w:r>
+    </w:p>
+    <w:p>
+      <w:pPr>
+        <w:spacing w:after="0"/>
+        <w:rPr>
+          <w:sz w:val="8"/>
+          <w:szCs w:val="8"/>
+        </w:rPr>
+      </w:pPr>
+      <w:r>
+        <w:rPr>
+          <w:sz w:val="8"/>
+          <w:szCs w:val="8"/>
+        </w:rPr>
+        <w:t xml:space="preserve">   LVS REPORT UNITS                       YES</w:t>
+      </w:r>
+    </w:p>
+    <w:p>
+      <w:pPr>
+        <w:spacing w:after="0"/>
+        <w:rPr>
+          <w:sz w:val="8"/>
+          <w:szCs w:val="8"/>
+        </w:rPr>
+      </w:pPr>
+      <w:r>
+        <w:rPr>
+          <w:sz w:val="8"/>
+          <w:szCs w:val="8"/>
+        </w:rPr>
+        <w:t xml:space="preserve">   // LVS NON </w:t>
+      </w:r>
+      <w:proofErr w:type="gramStart"/>
+      <w:r>
+        <w:rPr>
+          <w:sz w:val="8"/>
+          <w:szCs w:val="8"/>
+        </w:rPr>
+        <w:t>USER NAME</w:t>
+      </w:r>
+      <w:proofErr w:type="gramEnd"/>
+      <w:r>
+        <w:rPr>
+          <w:sz w:val="8"/>
+          <w:szCs w:val="8"/>
+        </w:rPr>
+        <w:t xml:space="preserve"> PORT</w:t>
+      </w:r>
+    </w:p>
+    <w:p>
+      <w:pPr>
+        <w:spacing w:after="0"/>
+        <w:rPr>
+          <w:sz w:val="8"/>
+          <w:szCs w:val="8"/>
+        </w:rPr>
+      </w:pPr>
+      <w:r>
+        <w:rPr>
+          <w:sz w:val="8"/>
+          <w:szCs w:val="8"/>
+        </w:rPr>
+        <w:t xml:space="preserve">   // LVS NON </w:t>
+      </w:r>
+      <w:proofErr w:type="gramStart"/>
+      <w:r>
+        <w:rPr>
+          <w:sz w:val="8"/>
+          <w:szCs w:val="8"/>
+        </w:rPr>
+        <w:t>USER NAME</w:t>
+      </w:r>
+      <w:proofErr w:type="gramEnd"/>
+      <w:r>
+        <w:rPr>
+          <w:sz w:val="8"/>
+          <w:szCs w:val="8"/>
+        </w:rPr>
+        <w:t xml:space="preserve"> NET</w:t>
+      </w:r>
+    </w:p>
+    <w:p>
+      <w:pPr>
+        <w:spacing w:after="0"/>
+        <w:rPr>
+          <w:sz w:val="8"/>
+          <w:szCs w:val="8"/>
+        </w:rPr>
+      </w:pPr>
+      <w:r>
+        <w:rPr>
+          <w:sz w:val="8"/>
+          <w:szCs w:val="8"/>
+        </w:rPr>
+        <w:t xml:space="preserve">   // LVS NON </w:t>
+      </w:r>
+      <w:proofErr w:type="gramStart"/>
+      <w:r>
+        <w:rPr>
+          <w:sz w:val="8"/>
+          <w:szCs w:val="8"/>
+        </w:rPr>
+        <w:t>USER NAME</w:t>
+      </w:r>
+      <w:proofErr w:type="gramEnd"/>
+      <w:r>
+        <w:rPr>
+          <w:sz w:val="8"/>
+          <w:szCs w:val="8"/>
+        </w:rPr>
+        <w:t xml:space="preserve"> INSTANCE</w:t>
+      </w:r>
+    </w:p>
+    <w:p>
+      <w:pPr>
+        <w:spacing w:after="0"/>
+        <w:rPr>
+          <w:sz w:val="8"/>
+          <w:szCs w:val="8"/>
+        </w:rPr>
+      </w:pPr>
+      <w:r>
+        <w:rPr>
+          <w:sz w:val="8"/>
+          <w:szCs w:val="8"/>
+        </w:rPr>
+        <w:t xml:space="preserve">   // LVS IGNORE DEVICE PIN</w:t>
+      </w:r>
+    </w:p>
+    <w:p>
+      <w:pPr>
+        <w:spacing w:after="0"/>
+        <w:rPr>
+          <w:sz w:val="8"/>
+          <w:szCs w:val="8"/>
+        </w:rPr>
+      </w:pPr>
+      <w:r>
+        <w:rPr>
+          <w:sz w:val="8"/>
+          <w:szCs w:val="8"/>
+        </w:rPr>
+        <w:t xml:space="preserve">   // LVS PREFER NETS FILTER SOURCE</w:t>
+      </w:r>
+    </w:p>
+    <w:p>
+      <w:pPr>
+        <w:spacing w:after="0"/>
+        <w:rPr>
+          <w:sz w:val="8"/>
+          <w:szCs w:val="8"/>
+        </w:rPr>
+      </w:pPr>
+      <w:r>
+        <w:rPr>
+          <w:sz w:val="8"/>
+          <w:szCs w:val="8"/>
+        </w:rPr>
+        <w:t xml:space="preserve">   // LVS PREFER NETS FILTER LAYOUT</w:t>
+      </w:r>
+    </w:p>
+    <w:p>
+      <w:pPr>
+        <w:spacing w:after="0"/>
+        <w:rPr>
+          <w:sz w:val="8"/>
+          <w:szCs w:val="8"/>
+        </w:rPr>
+      </w:pPr>
+    </w:p>
+    <w:p>
+      <w:pPr>
+        <w:spacing w:after="0"/>
+        <w:rPr>
+          <w:sz w:val="8"/>
+          <w:szCs w:val="8"/>
+        </w:rPr>
+      </w:pPr>
+      <w:r>
+        <w:rPr>
+          <w:sz w:val="8"/>
+          <w:szCs w:val="8"/>
+        </w:rPr>
+        <w:t xml:space="preserve">   // Reduction</w:t>
+      </w:r>
+    </w:p>
+    <w:p>
+      <w:pPr>
+        <w:spacing w:after="0"/>
+        <w:rPr>
+          <w:sz w:val="8"/>
+          <w:szCs w:val="8"/>
+        </w:rPr>
+      </w:pPr>
+    </w:p>
+    <w:p>
+      <w:pPr>
+        <w:spacing w:after="0"/>
+        <w:rPr>
+          <w:sz w:val="8"/>
+          <w:szCs w:val="8"/>
+        </w:rPr>
+      </w:pPr>
+      <w:r>
+        <w:rPr>
+          <w:sz w:val="8"/>
+          <w:szCs w:val="8"/>
+        </w:rPr>
+        <w:t xml:space="preserve">   LVS REDUCE SERIES MOS                  YES</w:t>
+      </w:r>
+    </w:p>
+    <w:p>
+      <w:pPr>
+        <w:spacing w:after="0"/>
+        <w:rPr>
+          <w:sz w:val="8"/>
+          <w:szCs w:val="8"/>
+        </w:rPr>
+      </w:pPr>
+      <w:r>
+        <w:rPr>
+          <w:sz w:val="8"/>
+          <w:szCs w:val="8"/>
+        </w:rPr>
+        <w:t xml:space="preserve">   LVS REDUCE PARALLEL MOS                YES</w:t>
+      </w:r>
+    </w:p>
+    <w:p>
+      <w:pPr>
+        <w:spacing w:after="0"/>
+        <w:rPr>
+          <w:sz w:val="8"/>
+          <w:szCs w:val="8"/>
+        </w:rPr>
+      </w:pPr>
+      <w:r>
+        <w:rPr>
+          <w:sz w:val="8"/>
+          <w:szCs w:val="8"/>
+        </w:rPr>
+        <w:t xml:space="preserve">   LVS REDUCE SEMI SERIES MOS             YES</w:t>
+      </w:r>
+    </w:p>
+    <w:p>
+      <w:pPr>
+        <w:spacing w:after="0"/>
+        <w:rPr>
+          <w:sz w:val="8"/>
+          <w:szCs w:val="8"/>
+        </w:rPr>
+      </w:pPr>
+      <w:r>
+        <w:rPr>
+          <w:sz w:val="8"/>
+          <w:szCs w:val="8"/>
+        </w:rPr>
+        <w:lastRenderedPageBreak/>
+        <w:t xml:space="preserve">   LVS REDUCE SPLIT GATES                 YES</w:t>
+      </w:r>
+    </w:p>
+    <w:p>
+      <w:pPr>
+        <w:spacing w:after="0"/>
+        <w:rPr>
+          <w:sz w:val="8"/>
+          <w:szCs w:val="8"/>
+        </w:rPr>
+      </w:pPr>
+      <w:r>
+        <w:rPr>
+          <w:sz w:val="8"/>
+          <w:szCs w:val="8"/>
+        </w:rPr>
+        <w:t xml:space="preserve">   LVS REDUCE PARALLEL BIPOLAR            YES</w:t>
+      </w:r>
+    </w:p>
+    <w:p>
+      <w:pPr>
+        <w:spacing w:after="0"/>
+        <w:rPr>
+          <w:sz w:val="8"/>
+          <w:szCs w:val="8"/>
+        </w:rPr>
+      </w:pPr>
+      <w:r>
+        <w:rPr>
+          <w:sz w:val="8"/>
+          <w:szCs w:val="8"/>
+        </w:rPr>
+        <w:t xml:space="preserve">   LVS REDUCE SERIES CAPACITORS           YES</w:t>
+      </w:r>
+    </w:p>
+    <w:p>
+      <w:pPr>
+        <w:spacing w:after="0"/>
+        <w:rPr>
+          <w:sz w:val="8"/>
+          <w:szCs w:val="8"/>
+        </w:rPr>
+      </w:pPr>
+      <w:r>
+        <w:rPr>
+          <w:sz w:val="8"/>
+          <w:szCs w:val="8"/>
+        </w:rPr>
+        <w:t xml:space="preserve">   LVS REDUCE PARALLEL CAPACITORS         YES</w:t>
+      </w:r>
+    </w:p>
+    <w:p>
+      <w:pPr>
+        <w:spacing w:after="0"/>
+        <w:rPr>
+          <w:sz w:val="8"/>
+          <w:szCs w:val="8"/>
+        </w:rPr>
+      </w:pPr>
+      <w:r>
+        <w:rPr>
+          <w:sz w:val="8"/>
+          <w:szCs w:val="8"/>
+        </w:rPr>
+        <w:t xml:space="preserve">   LVS REDUCE SERIES RESISTORS            YES</w:t>
+      </w:r>
+    </w:p>
+    <w:p>
+      <w:pPr>
+        <w:spacing w:after="0"/>
+        <w:rPr>
+          <w:sz w:val="8"/>
+          <w:szCs w:val="8"/>
+        </w:rPr>
+      </w:pPr>
+      <w:r>
+        <w:rPr>
+          <w:sz w:val="8"/>
+          <w:szCs w:val="8"/>
+        </w:rPr>
+        <w:t xml:space="preserve">   LVS REDUCE PARALLEL RESISTORS          YES</w:t>
+      </w:r>
+    </w:p>
+    <w:p>
+      <w:pPr>
+        <w:spacing w:after="0"/>
+        <w:rPr>
+          <w:sz w:val="8"/>
+          <w:szCs w:val="8"/>
+        </w:rPr>
+      </w:pPr>
+      <w:r>
+        <w:rPr>
+          <w:sz w:val="8"/>
+          <w:szCs w:val="8"/>
+        </w:rPr>
+        <w:t xml:space="preserve">   LVS REDUCE PARALLEL DIODES             YES</w:t>
+      </w:r>
+    </w:p>
+    <w:p>
+      <w:pPr>
+        <w:spacing w:after="0"/>
+        <w:rPr>
+          <w:sz w:val="8"/>
+          <w:szCs w:val="8"/>
+        </w:rPr>
+      </w:pPr>
+      <w:r>
+        <w:rPr>
+          <w:sz w:val="8"/>
+          <w:szCs w:val="8"/>
+        </w:rPr>
+        <w:t xml:space="preserve">   LVS REDUCTION PRIORITY                 PARALLEL</w:t>
+      </w:r>
+    </w:p>
+    <w:p>
+      <w:pPr>
+        <w:spacing w:after="0"/>
+        <w:rPr>
+          <w:sz w:val="8"/>
+          <w:szCs w:val="8"/>
+        </w:rPr>
+      </w:pPr>
+      <w:r>
+        <w:rPr>
+          <w:sz w:val="8"/>
+          <w:szCs w:val="8"/>
+        </w:rPr>
+        <w:t xml:space="preserve">   </w:t>
+      </w:r>
+    </w:p>
+    <w:p>
+      <w:pPr>
+        <w:spacing w:after="0"/>
+        <w:rPr>
+          <w:sz w:val="8"/>
+          <w:szCs w:val="8"/>
+        </w:rPr>
+      </w:pPr>
+      <w:r>
+        <w:rPr>
+          <w:sz w:val="8"/>
+          <w:szCs w:val="8"/>
+        </w:rPr>
+        <w:t xml:space="preserve">   LVS SHORT EQUIVALENT NODES             NO</w:t>
+      </w:r>
+    </w:p>
+    <w:p>
+      <w:pPr>
+        <w:spacing w:after="0"/>
+        <w:rPr>
+          <w:sz w:val="8"/>
+          <w:szCs w:val="8"/>
+        </w:rPr>
+      </w:pPr>
+    </w:p>
+    <w:p>
+      <w:pPr>
+        <w:spacing w:after="0"/>
+        <w:rPr>
+          <w:sz w:val="8"/>
+          <w:szCs w:val="8"/>
+        </w:rPr>
+      </w:pPr>
+    </w:p>
+    <w:p>
+      <w:pPr>
+        <w:spacing w:after="0"/>
+        <w:rPr>
+          <w:sz w:val="8"/>
+          <w:szCs w:val="8"/>
+        </w:rPr>
+      </w:pPr>
+    </w:p>
+    <w:p>
+      <w:pPr>
+        <w:spacing w:after="0"/>
+        <w:rPr>
+          <w:sz w:val="8"/>
+          <w:szCs w:val="8"/>
+        </w:rPr>
+      </w:pPr>
+      <w:r>
+        <w:rPr>
+          <w:sz w:val="8"/>
+          <w:szCs w:val="8"/>
+        </w:rPr>
+        <w:t xml:space="preserve">                   CELL COMPARISON RESULTS </w:t>
+      </w:r>
+      <w:proofErr w:type="gramStart"/>
+      <w:r>
+        <w:rPr>
+          <w:sz w:val="8"/>
+          <w:szCs w:val="8"/>
+        </w:rPr>
+        <w:t>( TOP</w:t>
+      </w:r>
+      <w:proofErr w:type="gramEnd"/>
+      <w:r>
+        <w:rPr>
+          <w:sz w:val="8"/>
+          <w:szCs w:val="8"/>
+        </w:rPr>
+        <w:t xml:space="preserve"> LEVEL )</w:t>
+      </w:r>
+    </w:p>
+    <w:p>
+      <w:pPr>
+        <w:spacing w:after="0"/>
+        <w:rPr>
+          <w:sz w:val="8"/>
+          <w:szCs w:val="8"/>
+        </w:rPr>
+      </w:pPr>
+    </w:p>
+    <w:p>
+      <w:pPr>
+        <w:spacing w:after="0"/>
+        <w:rPr>
+          <w:sz w:val="8"/>
+          <w:szCs w:val="8"/>
+        </w:rPr>
+      </w:pPr>
+    </w:p>
+    <w:p>
+      <w:pPr>
+        <w:spacing w:after="0"/>
+        <w:rPr>
+          <w:sz w:val="8"/>
+          <w:szCs w:val="8"/>
+        </w:rPr>
+      </w:pPr>
+    </w:p>
+    <w:p>
+      <w:pPr>
+        <w:spacing w:after="0"/>
+        <w:rPr>
+          <w:sz w:val="8"/>
+          <w:szCs w:val="8"/>
+        </w:rPr>
+      </w:pPr>
+      <w:r>
+        <w:rPr>
+          <w:sz w:val="8"/>
+          <w:szCs w:val="8"/>
+        </w:rPr>
+        <w:t xml:space="preserve">                         #       ###################       _   _   </w:t>
+      </w:r>
+    </w:p>
+    <w:p>
+      <w:pPr>
+        <w:spacing w:after="0"/>
+        <w:rPr>
+          <w:sz w:val="8"/>
+          <w:szCs w:val="8"/>
+        </w:rPr>
+      </w:pPr>
+      <w:r>
+        <w:rPr>
+          <w:sz w:val="8"/>
+          <w:szCs w:val="8"/>
+        </w:rPr>
+        <w:t xml:space="preserve">                        #        #                 #       *   *   </w:t>
+      </w:r>
+    </w:p>
+    <w:p>
+      <w:pPr>
+        <w:spacing w:after="0"/>
+        <w:rPr>
+          <w:sz w:val="8"/>
+          <w:szCs w:val="8"/>
+        </w:rPr>
+      </w:pPr>
+      <w:r>
+        <w:rPr>
+          <w:sz w:val="8"/>
+          <w:szCs w:val="8"/>
+        </w:rPr>
+        <w:t xml:space="preserve">                   #   #         #     CORRECT     #         |     </w:t>
+      </w:r>
+    </w:p>
+    <w:p>
+      <w:pPr>
+        <w:spacing w:after="0"/>
+        <w:rPr>
+          <w:sz w:val="8"/>
+          <w:szCs w:val="8"/>
+        </w:rPr>
+      </w:pPr>
+      <w:r>
+        <w:rPr>
+          <w:sz w:val="8"/>
+          <w:szCs w:val="8"/>
+        </w:rPr>
+        <w:t xml:space="preserve">                    # #          #                 #       \___/  </w:t>
+      </w:r>
+    </w:p>
+    <w:p>
+      <w:pPr>
+        <w:spacing w:after="0"/>
+        <w:rPr>
+          <w:sz w:val="8"/>
+          <w:szCs w:val="8"/>
+        </w:rPr>
+      </w:pPr>
+      <w:r>
+        <w:rPr>
+          <w:sz w:val="8"/>
+          <w:szCs w:val="8"/>
+        </w:rPr>
+        <w:t xml:space="preserve">                     #           ###################               </w:t>
+      </w:r>
+    </w:p>
+    <w:p>
+      <w:pPr>
+        <w:spacing w:after="0"/>
+        <w:rPr>
+          <w:sz w:val="8"/>
+          <w:szCs w:val="8"/>
+        </w:rPr>
+      </w:pPr>
+    </w:p>
+    <w:p>
+      <w:pPr>
+        <w:spacing w:after="0"/>
+        <w:rPr>
+          <w:sz w:val="8"/>
+          <w:szCs w:val="8"/>
+        </w:rPr>
+      </w:pPr>
+    </w:p>
+    <w:p>
+      <w:pPr>
+        <w:spacing w:after="0"/>
+        <w:rPr>
+          <w:sz w:val="8"/>
+          <w:szCs w:val="8"/>
+        </w:rPr>
+      </w:pPr>
+    </w:p>
+    <w:p>
+      <w:pPr>
+        <w:spacing w:after="0"/>
+        <w:rPr>
+          <w:sz w:val="8"/>
+          <w:szCs w:val="8"/>
+        </w:rPr>
+      </w:pPr>
+      <w:r>
+        <w:rPr>
+          <w:sz w:val="8"/>
+          <w:szCs w:val="8"/>
+        </w:rPr>
+        <w:t>LAYOUT CELL NAME:         NAND3</w:t>
+      </w:r>
+    </w:p>
+    <w:p>
+      <w:pPr>
+        <w:spacing w:after="0"/>
+        <w:rPr>
+          <w:sz w:val="8"/>
+          <w:szCs w:val="8"/>
+        </w:rPr>
+      </w:pPr>
+      <w:r>
+        <w:rPr>
+          <w:sz w:val="8"/>
+          <w:szCs w:val="8"/>
+        </w:rPr>
+        <w:t>SOURCE CELL NAME:         NAND3</w:t>
+      </w:r>
+    </w:p>
+    <w:p>
+      <w:pPr>
+        <w:spacing w:after="0"/>
+        <w:rPr>
+          <w:sz w:val="8"/>
+          <w:szCs w:val="8"/>
+        </w:rPr>
+      </w:pPr>
+    </w:p>
+    <w:p>
+      <w:pPr>
+        <w:spacing w:after="0"/>
+        <w:rPr>
+          <w:sz w:val="8"/>
+          <w:szCs w:val="8"/>
+        </w:rPr>
+      </w:pPr>
+      <w:r>
+        <w:rPr>
+          <w:sz w:val="8"/>
+          <w:szCs w:val="8"/>
+        </w:rPr>
+        <w:t>--------------------------------------------------------------------------------------------------------------</w:t>
+      </w:r>
+    </w:p>
+    <w:p>
+      <w:pPr>
+        <w:spacing w:after="0"/>
+        <w:rPr>
+          <w:sz w:val="8"/>
+          <w:szCs w:val="8"/>
+        </w:rPr>
+      </w:pPr>
+    </w:p>
+    <w:p>
+      <w:pPr>
+        <w:spacing w:after="0"/>
+        <w:rPr>
+          <w:sz w:val="8"/>
+          <w:szCs w:val="8"/>
+        </w:rPr>
+      </w:pPr>
+      <w:r>
+        <w:rPr>
+          <w:sz w:val="8"/>
+          <w:szCs w:val="8"/>
+        </w:rPr>
+        <w:t>INITIAL NUMBERS OF OBJECTS</w:t>
+      </w:r>
+    </w:p>
+    <w:p>
+      <w:pPr>
+        <w:spacing w:after="0"/>
+        <w:rPr>
+          <w:sz w:val="8"/>
+          <w:szCs w:val="8"/>
+        </w:rPr>
+      </w:pPr>
+      <w:r>
+        <w:rPr>
+          <w:sz w:val="8"/>
+          <w:szCs w:val="8"/>
+        </w:rPr>
+        <w:t>--------------------------</w:t>
+      </w:r>
+    </w:p>
+    <w:p>
+      <w:pPr>
+        <w:spacing w:after="0"/>
+        <w:rPr>
+          <w:sz w:val="8"/>
+          <w:szCs w:val="8"/>
+        </w:rPr>
+      </w:pPr>
+    </w:p>
+    <w:p>
+      <w:pPr>
+        <w:spacing w:after="0"/>
+        <w:rPr>
+          <w:sz w:val="8"/>
+          <w:szCs w:val="8"/>
+        </w:rPr>
+      </w:pPr>
+      <w:r>
+        <w:rPr>
+          <w:sz w:val="8"/>
+          <w:szCs w:val="8"/>
+        </w:rPr>
+        <w:t xml:space="preserve">                Layout    Source         Component Type</w:t>
+      </w:r>
+    </w:p>
+    <w:p>
+      <w:pPr>
+        <w:spacing w:after="0"/>
+        <w:rPr>
+          <w:sz w:val="8"/>
+          <w:szCs w:val="8"/>
+        </w:rPr>
+      </w:pPr>
+      <w:r>
+        <w:rPr>
+          <w:sz w:val="8"/>
+          <w:szCs w:val="8"/>
+        </w:rPr>
+        <w:t xml:space="preserve">                ------    ------         --------------</w:t>
+      </w:r>
+    </w:p>
+    <w:p>
+      <w:pPr>
+        <w:spacing w:after="0"/>
+        <w:rPr>
+          <w:sz w:val="8"/>
+          <w:szCs w:val="8"/>
+        </w:rPr>
+      </w:pPr>
+      <w:r>
+        <w:rPr>
+          <w:sz w:val="8"/>
+          <w:szCs w:val="8"/>
+        </w:rPr>
+        <w:t xml:space="preserve"> Ports:              6         6</w:t>
+      </w:r>
+    </w:p>
+    <w:p>
+      <w:pPr>
+        <w:spacing w:after="0"/>
+        <w:rPr>
+          <w:sz w:val="8"/>
+          <w:szCs w:val="8"/>
+        </w:rPr>
+      </w:pPr>
+    </w:p>
+    <w:p>
+      <w:pPr>
+        <w:spacing w:after="0"/>
+        <w:rPr>
+          <w:sz w:val="8"/>
+          <w:szCs w:val="8"/>
+        </w:rPr>
+      </w:pPr>
+      <w:r>
+        <w:rPr>
+          <w:sz w:val="8"/>
+          <w:szCs w:val="8"/>
+        </w:rPr>
+        <w:t xml:space="preserve"> Nets:              10        10</w:t>
+      </w:r>
+    </w:p>
+    <w:p>
+      <w:pPr>
+        <w:spacing w:after="0"/>
+        <w:rPr>
+          <w:sz w:val="8"/>
+          <w:szCs w:val="8"/>
+        </w:rPr>
+      </w:pPr>
+    </w:p>
+    <w:p>
+      <w:pPr>
+        <w:spacing w:after="0"/>
+        <w:rPr>
+          <w:sz w:val="8"/>
+          <w:szCs w:val="8"/>
+        </w:rPr>
+      </w:pPr>
+      <w:r>
+        <w:rPr>
+          <w:sz w:val="8"/>
+          <w:szCs w:val="8"/>
+        </w:rPr>
+        <w:t xml:space="preserve"> Instances:          3         3         MN (4 pins)</w:t>
+      </w:r>
+    </w:p>
+    <w:p>
+      <w:pPr>
+        <w:spacing w:after="0"/>
+        <w:rPr>
+          <w:sz w:val="8"/>
+          <w:szCs w:val="8"/>
+        </w:rPr>
+      </w:pPr>
+      <w:r>
+        <w:rPr>
+          <w:sz w:val="8"/>
+          <w:szCs w:val="8"/>
+        </w:rPr>
+        <w:t xml:space="preserve">                     3         3         MP (4 pins)</w:t>
+      </w:r>
+    </w:p>
+    <w:p>
+      <w:pPr>
+        <w:spacing w:after="0"/>
+        <w:rPr>
+          <w:sz w:val="8"/>
+          <w:szCs w:val="8"/>
+        </w:rPr>
+      </w:pPr>
+      <w:r>
+        <w:rPr>
+          <w:sz w:val="8"/>
+          <w:szCs w:val="8"/>
+        </w:rPr>
+        <w:t xml:space="preserve">                ------    ------</w:t>
+      </w:r>
+    </w:p>
+    <w:p>
+      <w:pPr>
+        <w:spacing w:after="0"/>
+        <w:rPr>
+          <w:sz w:val="8"/>
+          <w:szCs w:val="8"/>
+        </w:rPr>
+      </w:pPr>
+      <w:r>
+        <w:rPr>
+          <w:sz w:val="8"/>
+          <w:szCs w:val="8"/>
+        </w:rPr>
+        <w:t xml:space="preserve"> Total Inst:         6         6</w:t>
+      </w:r>
+    </w:p>
+    <w:p>
+      <w:pPr>
+        <w:spacing w:after="0"/>
+        <w:rPr>
+          <w:sz w:val="8"/>
+          <w:szCs w:val="8"/>
+        </w:rPr>
+      </w:pPr>
+    </w:p>
+    <w:p>
+      <w:pPr>
+        <w:spacing w:after="0"/>
+        <w:rPr>
+          <w:sz w:val="8"/>
+          <w:szCs w:val="8"/>
+        </w:rPr>
+      </w:pPr>
+    </w:p>
+    <w:p>
+      <w:pPr>
+        <w:spacing w:after="0"/>
+        <w:rPr>
+          <w:sz w:val="8"/>
+          <w:szCs w:val="8"/>
+        </w:rPr>
+      </w:pPr>
+      <w:r>
+        <w:rPr>
+          <w:sz w:val="8"/>
+          <w:szCs w:val="8"/>
+        </w:rPr>
+        <w:t>NUMBERS OF OBJECTS AFTER TRANSFORMATION</w:t>
+      </w:r>
+    </w:p>
+    <w:p>
+      <w:pPr>
+        <w:spacing w:after="0"/>
+        <w:rPr>
+          <w:sz w:val="8"/>
+          <w:szCs w:val="8"/>
+        </w:rPr>
+      </w:pPr>
+      <w:r>
+        <w:rPr>
+          <w:sz w:val="8"/>
+          <w:szCs w:val="8"/>
+        </w:rPr>
+        <w:t>---------------------------------------</w:t>
+      </w:r>
+    </w:p>
+    <w:p>
+      <w:pPr>
+        <w:spacing w:after="0"/>
+        <w:rPr>
+          <w:sz w:val="8"/>
+          <w:szCs w:val="8"/>
+        </w:rPr>
+      </w:pPr>
+    </w:p>
+    <w:p>
+      <w:pPr>
+        <w:spacing w:after="0"/>
+        <w:rPr>
+          <w:sz w:val="8"/>
+          <w:szCs w:val="8"/>
+        </w:rPr>
+      </w:pPr>
+      <w:r>
+        <w:rPr>
+          <w:sz w:val="8"/>
+          <w:szCs w:val="8"/>
+        </w:rPr>
+        <w:t xml:space="preserve">                Layout    Source         Component Type</w:t>
+      </w:r>
+    </w:p>
+    <w:p>
+      <w:pPr>
+        <w:spacing w:after="0"/>
+        <w:rPr>
+          <w:sz w:val="8"/>
+          <w:szCs w:val="8"/>
+        </w:rPr>
+      </w:pPr>
+      <w:r>
+        <w:rPr>
+          <w:sz w:val="8"/>
+          <w:szCs w:val="8"/>
+        </w:rPr>
+        <w:t xml:space="preserve">                ------    ------         --------------</w:t>
+      </w:r>
+    </w:p>
+    <w:p>
+      <w:pPr>
+        <w:spacing w:after="0"/>
+        <w:rPr>
+          <w:sz w:val="8"/>
+          <w:szCs w:val="8"/>
+        </w:rPr>
+      </w:pPr>
+      <w:r>
+        <w:rPr>
+          <w:sz w:val="8"/>
+          <w:szCs w:val="8"/>
+        </w:rPr>
+        <w:t xml:space="preserve"> Ports:              6         6</w:t>
+      </w:r>
+    </w:p>
+    <w:p>
+      <w:pPr>
+        <w:spacing w:after="0"/>
+        <w:rPr>
+          <w:sz w:val="8"/>
+          <w:szCs w:val="8"/>
+        </w:rPr>
+      </w:pPr>
+    </w:p>
+    <w:p>
+      <w:pPr>
+        <w:spacing w:after="0"/>
+        <w:rPr>
+          <w:sz w:val="8"/>
+          <w:szCs w:val="8"/>
+        </w:rPr>
+      </w:pPr>
+      <w:r>
+        <w:rPr>
+          <w:sz w:val="8"/>
+          <w:szCs w:val="8"/>
+        </w:rPr>
+        <w:t xml:space="preserve"> Nets:               8         8</w:t>
+      </w:r>
+    </w:p>
+    <w:p>
+      <w:pPr>
+        <w:spacing w:after="0"/>
+        <w:rPr>
+          <w:sz w:val="8"/>
+          <w:szCs w:val="8"/>
+        </w:rPr>
+      </w:pPr>
+    </w:p>
+    <w:p>
+      <w:pPr>
+        <w:spacing w:after="0"/>
+        <w:rPr>
+          <w:sz w:val="8"/>
+          <w:szCs w:val="8"/>
+        </w:rPr>
+      </w:pPr>
+      <w:r>
+        <w:rPr>
+          <w:sz w:val="8"/>
+          <w:szCs w:val="8"/>
+        </w:rPr>
+        <w:t xml:space="preserve"> Instances:          1         1         NAND3 (4 pins): output input </w:t>
+      </w:r>
+      <w:proofErr w:type="spellStart"/>
+      <w:r>
+        <w:rPr>
+          <w:sz w:val="8"/>
+          <w:szCs w:val="8"/>
+        </w:rPr>
+        <w:t>input</w:t>
+      </w:r>
+      <w:proofErr w:type="spellEnd"/>
+      <w:r>
+        <w:rPr>
+          <w:sz w:val="8"/>
+          <w:szCs w:val="8"/>
+        </w:rPr>
+        <w:t xml:space="preserve"> </w:t>
+      </w:r>
+      <w:proofErr w:type="spellStart"/>
+      <w:r>
+        <w:rPr>
+          <w:sz w:val="8"/>
+          <w:szCs w:val="8"/>
+        </w:rPr>
+        <w:t>input</w:t>
+      </w:r>
+      <w:proofErr w:type="spellEnd"/>
+    </w:p>
+    <w:p>
+      <w:pPr>
+        <w:spacing w:after="0"/>
+        <w:rPr>
+          <w:sz w:val="8"/>
+          <w:szCs w:val="8"/>
+        </w:rPr>
+      </w:pPr>
+      <w:r>
+        <w:rPr>
+          <w:sz w:val="8"/>
+          <w:szCs w:val="8"/>
+        </w:rPr>
+        <w:t xml:space="preserve">                ------    ------</w:t>
+      </w:r>
+    </w:p>
+    <w:p>
+      <w:pPr>
+        <w:spacing w:after="0"/>
+        <w:rPr>
+          <w:sz w:val="8"/>
+          <w:szCs w:val="8"/>
+        </w:rPr>
+      </w:pPr>
+      <w:r>
+        <w:rPr>
+          <w:sz w:val="8"/>
+          <w:szCs w:val="8"/>
+        </w:rPr>
+        <w:t xml:space="preserve"> Total Inst:         1         1</w:t>
+      </w:r>
+    </w:p>
+    <w:p>
+      <w:pPr>
+        <w:spacing w:after="0"/>
+        <w:rPr>
+          <w:sz w:val="8"/>
+          <w:szCs w:val="8"/>
+        </w:rPr>
+      </w:pPr>
+    </w:p>
+    <w:p>
+      <w:pPr>
+        <w:spacing w:after="0"/>
+        <w:rPr>
+          <w:sz w:val="8"/>
+          <w:szCs w:val="8"/>
+        </w:rPr>
+      </w:pPr>
+    </w:p>
+    <w:p>
+      <w:pPr>
+        <w:spacing w:after="0"/>
+        <w:rPr>
+          <w:sz w:val="8"/>
+          <w:szCs w:val="8"/>
+        </w:rPr>
+      </w:pPr>
+    </w:p>
+    <w:p>
+      <w:pPr>
+        <w:spacing w:after="0"/>
+        <w:rPr>
+          <w:sz w:val="8"/>
+          <w:szCs w:val="8"/>
+        </w:rPr>
+      </w:pPr>
+      <w:r>
+        <w:rPr>
+          <w:sz w:val="8"/>
+          <w:szCs w:val="8"/>
+        </w:rPr>
+        <w:t>**************************************************************************************************************</w:t>
+      </w:r>
+    </w:p>
+    <w:p>
+      <w:pPr>
+        <w:spacing w:after="0"/>
+        <w:rPr>
+          <w:sz w:val="8"/>
+          <w:szCs w:val="8"/>
+        </w:rPr>
+      </w:pPr>
+      <w:r>
+        <w:rPr>
+          <w:sz w:val="8"/>
+          <w:szCs w:val="8"/>
+        </w:rPr>
+        <w:t xml:space="preserve">                               INFORMATION AND WARNINGS</w:t>
+      </w:r>
+    </w:p>
+    <w:p>
+      <w:pPr>
+        <w:spacing w:after="0"/>
+        <w:rPr>
+          <w:sz w:val="8"/>
+          <w:szCs w:val="8"/>
+        </w:rPr>
+      </w:pPr>
+      <w:r>
+        <w:rPr>
+          <w:sz w:val="8"/>
+          <w:szCs w:val="8"/>
+        </w:rPr>
+        <w:t>**************************************************************************************************************</w:t>
+      </w:r>
+    </w:p>
+    <w:p>
+      <w:pPr>
+        <w:spacing w:after="0"/>
+        <w:rPr>
+          <w:sz w:val="8"/>
+          <w:szCs w:val="8"/>
+        </w:rPr>
+      </w:pPr>
+    </w:p>
+    <w:p>
+      <w:pPr>
+        <w:spacing w:after="0"/>
+        <w:rPr>
+          <w:sz w:val="8"/>
+          <w:szCs w:val="8"/>
+        </w:rPr>
+      </w:pPr>
+    </w:p>
+    <w:p>
+      <w:pPr>
+        <w:spacing w:after="0"/>
+        <w:rPr>
+          <w:sz w:val="8"/>
+          <w:szCs w:val="8"/>
+        </w:rPr>
+      </w:pPr>
+      <w:r>
+        <w:rPr>
+          <w:sz w:val="8"/>
+          <w:szCs w:val="8"/>
+        </w:rPr>
+        <w:t xml:space="preserve">                  Matched    </w:t>
+      </w:r>
+      <w:proofErr w:type="spellStart"/>
+      <w:r>
+        <w:rPr>
+          <w:sz w:val="8"/>
+          <w:szCs w:val="8"/>
+        </w:rPr>
+        <w:t>Matched</w:t>
+      </w:r>
+      <w:proofErr w:type="spellEnd"/>
+      <w:r>
+        <w:rPr>
+          <w:sz w:val="8"/>
+          <w:szCs w:val="8"/>
+        </w:rPr>
+        <w:t xml:space="preserve">    Unmatched    </w:t>
+      </w:r>
+      <w:proofErr w:type="spellStart"/>
+      <w:r>
+        <w:rPr>
+          <w:sz w:val="8"/>
+          <w:szCs w:val="8"/>
+        </w:rPr>
+        <w:t>Unmatched</w:t>
+      </w:r>
+      <w:proofErr w:type="spellEnd"/>
+      <w:r>
+        <w:rPr>
+          <w:sz w:val="8"/>
+          <w:szCs w:val="8"/>
+        </w:rPr>
+        <w:t xml:space="preserve">    Component</w:t>
+      </w:r>
+    </w:p>
+    <w:p>
+      <w:pPr>
+        <w:spacing w:after="0"/>
+        <w:rPr>
+          <w:sz w:val="8"/>
+          <w:szCs w:val="8"/>
+        </w:rPr>
+      </w:pPr>
+      <w:r>
+        <w:rPr>
+          <w:sz w:val="8"/>
+          <w:szCs w:val="8"/>
+        </w:rPr>
+        <w:t xml:space="preserve">                   Layout     Source       Layout       Source    Type</w:t>
+      </w:r>
+    </w:p>
+    <w:p>
+      <w:pPr>
+        <w:spacing w:after="0"/>
+        <w:rPr>
+          <w:sz w:val="8"/>
+          <w:szCs w:val="8"/>
+        </w:rPr>
+      </w:pPr>
+      <w:r>
+        <w:rPr>
+          <w:sz w:val="8"/>
+          <w:szCs w:val="8"/>
+        </w:rPr>
+        <w:t xml:space="preserve">                  -------    -------    ---------    ---------    ---------</w:t>
+      </w:r>
+    </w:p>
+    <w:p>
+      <w:pPr>
+        <w:spacing w:after="0"/>
+        <w:rPr>
+          <w:sz w:val="8"/>
+          <w:szCs w:val="8"/>
+        </w:rPr>
+      </w:pPr>
+      <w:r>
+        <w:rPr>
+          <w:sz w:val="8"/>
+          <w:szCs w:val="8"/>
+        </w:rPr>
+        <w:t xml:space="preserve">   Ports:               6          6            0            0</w:t>
+      </w:r>
+    </w:p>
+    <w:p>
+      <w:pPr>
+        <w:spacing w:after="0"/>
+        <w:rPr>
+          <w:sz w:val="8"/>
+          <w:szCs w:val="8"/>
+        </w:rPr>
+      </w:pPr>
+    </w:p>
+    <w:p>
+      <w:pPr>
+        <w:spacing w:after="0"/>
+        <w:rPr>
+          <w:sz w:val="8"/>
+          <w:szCs w:val="8"/>
+        </w:rPr>
+      </w:pPr>
+      <w:r>
+        <w:rPr>
+          <w:sz w:val="8"/>
+          <w:szCs w:val="8"/>
+        </w:rPr>
+        <w:t xml:space="preserve">   Nets:                8          8            0            0</w:t>
+      </w:r>
+    </w:p>
+    <w:p>
+      <w:pPr>
+        <w:spacing w:after="0"/>
+        <w:rPr>
+          <w:sz w:val="8"/>
+          <w:szCs w:val="8"/>
+        </w:rPr>
+      </w:pPr>
+    </w:p>
+    <w:p>
+      <w:pPr>
+        <w:spacing w:after="0"/>
+        <w:rPr>
+          <w:sz w:val="8"/>
+          <w:szCs w:val="8"/>
+        </w:rPr>
+      </w:pPr>
+      <w:r>
+        <w:rPr>
+          <w:sz w:val="8"/>
+          <w:szCs w:val="8"/>
+        </w:rPr>
+        <w:t xml:space="preserve">   Instances:           1          1            0            0    NAND3</w:t>
+      </w:r>
+    </w:p>
+    <w:p>
+      <w:pPr>
+        <w:spacing w:after="0"/>
+        <w:rPr>
+          <w:sz w:val="8"/>
+          <w:szCs w:val="8"/>
+        </w:rPr>
+      </w:pPr>
+      <w:r>
+        <w:rPr>
+          <w:sz w:val="8"/>
+          <w:szCs w:val="8"/>
+        </w:rPr>
+        <w:t xml:space="preserve">                  -------    -------    ---------    ---------</w:t>
+      </w:r>
+    </w:p>
+    <w:p>
+      <w:pPr>
+        <w:spacing w:after="0"/>
+        <w:rPr>
+          <w:sz w:val="8"/>
+          <w:szCs w:val="8"/>
+        </w:rPr>
+      </w:pPr>
+      <w:r>
+        <w:rPr>
+          <w:sz w:val="8"/>
+          <w:szCs w:val="8"/>
+        </w:rPr>
+        <w:t xml:space="preserve">   Total Inst:          1          1            0            0</w:t>
+      </w:r>
+    </w:p>
+    <w:p>
+      <w:pPr>
+        <w:spacing w:after="0"/>
+        <w:rPr>
+          <w:sz w:val="8"/>
+          <w:szCs w:val="8"/>
+        </w:rPr>
+      </w:pPr>
+    </w:p>
+    <w:p>
+      <w:pPr>
+        <w:spacing w:after="0"/>
+        <w:rPr>
+          <w:sz w:val="8"/>
+          <w:szCs w:val="8"/>
+        </w:rPr>
+      </w:pPr>
+    </w:p>
+    <w:p>
+      <w:pPr>
+        <w:spacing w:after="0"/>
+        <w:rPr>
+          <w:sz w:val="8"/>
+          <w:szCs w:val="8"/>
+        </w:rPr>
+      </w:pPr>
+      <w:r>
+        <w:rPr>
+          <w:sz w:val="8"/>
+          <w:szCs w:val="8"/>
+        </w:rPr>
+        <w:t>o Initial Correspondence Points:</w:t>
+      </w:r>
+    </w:p>
+    <w:p>
+      <w:pPr>
+        <w:spacing w:after="0"/>
+        <w:rPr>
+          <w:sz w:val="8"/>
+          <w:szCs w:val="8"/>
+        </w:rPr>
+      </w:pPr>
+    </w:p>
+    <w:p>
+      <w:pPr>
+        <w:spacing w:after="0"/>
+        <w:rPr>
+          <w:sz w:val="8"/>
+          <w:szCs w:val="8"/>
+        </w:rPr>
+      </w:pPr>
+      <w:r>
+        <w:rPr>
+          <w:sz w:val="8"/>
+          <w:szCs w:val="8"/>
+        </w:rPr>
+        <w:t xml:space="preserve">   Ports:        VDD VSS A B C OUT</w:t>
+      </w:r>
+    </w:p>
+    <w:p>
+      <w:pPr>
+        <w:spacing w:after="0"/>
+        <w:rPr>
+          <w:sz w:val="8"/>
+          <w:szCs w:val="8"/>
+        </w:rPr>
+      </w:pPr>
+    </w:p>
+    <w:p>
+      <w:pPr>
+        <w:spacing w:after="0"/>
+        <w:rPr>
+          <w:sz w:val="8"/>
+          <w:szCs w:val="8"/>
+        </w:rPr>
+      </w:pPr>
+    </w:p>
+    <w:p>
+      <w:pPr>
+        <w:spacing w:after="0"/>
+        <w:rPr>
+          <w:sz w:val="8"/>
+          <w:szCs w:val="8"/>
+        </w:rPr>
+      </w:pPr>
+      <w:r>
+        <w:rPr>
+          <w:sz w:val="8"/>
+          <w:szCs w:val="8"/>
+        </w:rPr>
+        <w:t>**************************************************************************************************************</w:t>
+      </w:r>
+    </w:p>
+    <w:p>
+      <w:pPr>
+        <w:spacing w:after="0"/>
+        <w:rPr>
+          <w:sz w:val="8"/>
+          <w:szCs w:val="8"/>
+        </w:rPr>
+      </w:pPr>
+      <w:r>
+        <w:rPr>
+          <w:sz w:val="8"/>
+          <w:szCs w:val="8"/>
+        </w:rPr>
+        <w:t xml:space="preserve">                                         SUMMARY</w:t>
+      </w:r>
+    </w:p>
+    <w:p>
+      <w:pPr>
+        <w:spacing w:after="0"/>
+        <w:rPr>
+          <w:sz w:val="8"/>
+          <w:szCs w:val="8"/>
+        </w:rPr>
+      </w:pPr>
+      <w:r>
+        <w:rPr>
+          <w:sz w:val="8"/>
+          <w:szCs w:val="8"/>
+        </w:rPr>
+        <w:t>**************************************************************************************************************</w:t>
+      </w:r>
+    </w:p>
+    <w:p>
+      <w:pPr>
+        <w:spacing w:after="0"/>
+        <w:rPr>
+          <w:sz w:val="8"/>
+          <w:szCs w:val="8"/>
+        </w:rPr>
+      </w:pPr>
+    </w:p>
+    <w:p>
+      <w:pPr>
+        <w:spacing w:after="0"/>
+        <w:rPr>
+          <w:sz w:val="8"/>
+          <w:szCs w:val="8"/>
+        </w:rPr>
+      </w:pPr>
+      <w:r>
+        <w:rPr>
+          <w:sz w:val="8"/>
+          <w:szCs w:val="8"/>
+        </w:rPr>
+        <w:t>Total CPU Time:      16 sec</w:t>
+      </w:r>
+    </w:p>
+    <w:p>
+      <w:pPr>
+        <w:spacing w:after="0"/>
+        <w:rPr>
+          <w:sz w:val="8"/>
+          <w:szCs w:val="8"/>
+        </w:rPr>
+      </w:pPr>
+      <w:r>
+        <w:rPr>
+          <w:sz w:val="8"/>
+          <w:szCs w:val="8"/>
+        </w:rPr>
+        <w:t>Total Elapsed Time:  20 sec</w:t>
       </w:r>
     </w:p>
     <w:sectPr>
@@ -4487,7 +8447,7 @@
   <w:style w:type="paragraph" w:default="1" w:styleId="Normal">
     <w:name w:val="Normal"/>
     <w:qFormat/>
-    <w:rsid w:val="00165AC1"/>
+    <w:rsid w:val="00971D0A"/>
   </w:style>
   <w:style w:type="character" w:default="1" w:styleId="DefaultParagraphFont">
     <w:name w:val="Default Paragraph Font"/>
@@ -5203,6 +9163,13 @@
     <w:pitch w:val="variable"/>
     <w:sig w:usb0="E4002EFF" w:usb1="C000247B" w:usb2="00000009" w:usb3="00000000" w:csb0="000001FF" w:csb1="00000000"/>
   </w:font>
+  <w:font w:name="Segoe UI Emoji">
+    <w:panose1 w:val="020B0502040204020203"/>
+    <w:charset w:val="00"/>
+    <w:family w:val="swiss"/>
+    <w:pitch w:val="variable"/>
+    <w:sig w:usb0="00000003" w:usb1="02000000" w:usb2="00000000" w:usb3="00000000" w:csb0="00000001" w:csb1="00000000"/>
+  </w:font>
 </w:fonts>
 </file>
 
@@ -5223,7 +9190,10 @@
   <w:rsids>
     <w:rsidRoot w:val="00642F1D"/>
     <w:rsid w:val="000B1E9D"/>
+    <w:rsid w:val="004A13BA"/>
     <w:rsid w:val="00642F1D"/>
+    <w:rsid w:val="007E52AF"/>
+    <w:rsid w:val="00A21EED"/>
   </w:rsids>
   <m:mathPr>
     <m:mathFont m:val="Cambria Math"/>
@@ -5684,18 +9654,6 @@
     <w:name w:val="026C041652AB4DC88A7AE7E58B01B24E"/>
     <w:rsid w:val="00642F1D"/>
   </w:style>
-  <w:style w:type="paragraph" w:customStyle="1" w:styleId="2ECC95E5EE6C4D63BA59F29E6FFC1425">
-    <w:name w:val="2ECC95E5EE6C4D63BA59F29E6FFC1425"/>
-    <w:rsid w:val="00642F1D"/>
-  </w:style>
-  <w:style w:type="paragraph" w:customStyle="1" w:styleId="0D8CE5FCA77849238D2F7BB5EBC324D4">
-    <w:name w:val="0D8CE5FCA77849238D2F7BB5EBC324D4"/>
-    <w:rsid w:val="00642F1D"/>
-  </w:style>
-  <w:style w:type="paragraph" w:customStyle="1" w:styleId="523D6817550E48C6BD184A038957BBC9">
-    <w:name w:val="523D6817550E48C6BD184A038957BBC9"/>
-    <w:rsid w:val="00642F1D"/>
-  </w:style>
 </w:styles>
 </file>
 
